--- a/results/tables/MSWord/Table5_PracticeFam_discipline.docx
+++ b/results/tables/MSWord/Table5_PracticeFam_discipline.docx
@@ -2,9 +2,8 @@
 <file path=word/document.xml><?xml version="1.0" encoding="utf-8"?>
 <w:document xmlns:wpc="http://schemas.microsoft.com/office/word/2010/wordprocessingCanvas" xmlns:cx="http://schemas.microsoft.com/office/drawing/2014/chartex" xmlns:cx1="http://schemas.microsoft.com/office/drawing/2015/9/8/chartex" xmlns:cx2="http://schemas.microsoft.com/office/drawing/2015/10/21/chartex" xmlns:cx3="http://schemas.microsoft.com/office/drawing/2016/5/9/chartex" xmlns:cx4="http://schemas.microsoft.com/office/drawing/2016/5/10/chartex" xmlns:cx5="http://schemas.microsoft.com/office/drawing/2016/5/11/chartex" xmlns:cx6="http://schemas.microsoft.com/office/drawing/2016/5/12/chartex" xmlns:cx7="http://schemas.microsoft.com/office/drawing/2016/5/13/chartex" xmlns:cx8="http://schemas.microsoft.com/office/drawing/2016/5/14/chartex" xmlns:mc="http://schemas.openxmlformats.org/markup-compatibility/2006" xmlns:aink="http://schemas.microsoft.com/office/drawing/2016/ink" xmlns:am3d="http://schemas.microsoft.com/office/drawing/2017/model3d" xmlns:o="urn:schemas-microsoft-com:office:office" xmlns:r="http://schemas.openxmlformats.org/officeDocument/2006/relationships" xmlns:m="http://schemas.openxmlformats.org/officeDocument/2006/math" xmlns:v="urn:schemas-microsoft-com:vml" xmlns:wp14="http://schemas.microsoft.com/office/word/2010/wordprocessingDrawing" xmlns:wp="http://schemas.openxmlformats.org/drawingml/2006/wordprocessingDrawing" xmlns:w10="urn:schemas-microsoft-com:office:word" xmlns:w="http://schemas.openxmlformats.org/wordprocessingml/2006/main" xmlns:w14="http://schemas.microsoft.com/office/word/2010/wordml" xmlns:w15="http://schemas.microsoft.com/office/word/2012/wordml" xmlns:w16cex="http://schemas.microsoft.com/office/word/2018/wordml/cex" xmlns:w16cid="http://schemas.microsoft.com/office/word/2016/wordml/cid" xmlns:w16="http://schemas.microsoft.com/office/word/2018/wordml" xmlns:w16se="http://schemas.microsoft.com/office/word/2015/wordml/symex" xmlns:wpg="http://schemas.microsoft.com/office/word/2010/wordprocessingGroup" xmlns:wpi="http://schemas.microsoft.com/office/word/2010/wordprocessingInk" xmlns:wne="http://schemas.microsoft.com/office/word/2006/wordml" xmlns:wps="http://schemas.microsoft.com/office/word/2010/wordprocessingShape" mc:Ignorable="w14 w15 w16se w16cid w16 w16cex wp14">
   <w:body>
-    <w:tbl xmlns:w="http://schemas.openxmlformats.org/wordprocessingml/2006/main" xmlns:r="http://schemas.openxmlformats.org/officeDocument/2006/relationships" xmlns:w14="http://schemas.microsoft.com/office/word/2010/wordml" xmlns:wp="http://schemas.openxmlformats.org/drawingml/2006/wordprocessingDrawing" xmlns:a="http://schemas.openxmlformats.org/drawingml/2006/main" xmlns:pic="http://schemas.openxmlformats.org/drawingml/2006/picture">
+    <w:tbl xmlns:a="http://schemas.openxmlformats.org/drawingml/2006/main" xmlns:pic="http://schemas.openxmlformats.org/drawingml/2006/picture">
       <w:tblPr>
-        NA"/&gt;
         <w:tblLayout w:type="fixed"/>
         <w:jc w:val="center"/>
         <w:tblLook w:firstRow="1" w:lastRow="0" w:firstColumn="0" w:lastColumn="0" w:noHBand="0" w:noVBand="1"/>
@@ -46,7 +45,7 @@
               <w:spacing w:after="100" w:before="100" w:line="240"/>
               <w:ind w:firstLine="0" w:left="100" w:right="100"/>
             </w:pPr>
-            <w:r xmlns:w="http://schemas.openxmlformats.org/wordprocessingml/2006/main" xmlns:wp="http://schemas.openxmlformats.org/drawingml/2006/wordprocessingDrawing" xmlns:r="http://schemas.openxmlformats.org/officeDocument/2006/relationships" xmlns:w14="http://schemas.microsoft.com/office/word/2010/wordml">
+            <w:r>
               <w:rPr>
                 <w:rFonts w:ascii="Helvetica" w:hAnsi="Helvetica" w:eastAsia="Helvetica" w:cs="Helvetica"/>
                 <w:sz w:val="22"/>
@@ -78,7 +77,7 @@
               <w:spacing w:after="100" w:before="100" w:line="240"/>
               <w:ind w:firstLine="0" w:left="100" w:right="100"/>
             </w:pPr>
-            <w:r xmlns:w="http://schemas.openxmlformats.org/wordprocessingml/2006/main" xmlns:wp="http://schemas.openxmlformats.org/drawingml/2006/wordprocessingDrawing" xmlns:r="http://schemas.openxmlformats.org/officeDocument/2006/relationships" xmlns:w14="http://schemas.microsoft.com/office/word/2010/wordml">
+            <w:r>
               <w:rPr>
                 <w:rFonts w:ascii="Helvetica" w:hAnsi="Helvetica" w:eastAsia="Helvetica" w:cs="Helvetica"/>
                 <w:sz w:val="22"/>
@@ -112,7 +111,7 @@
               <w:spacing w:after="100" w:before="100" w:line="240"/>
               <w:ind w:firstLine="0" w:left="100" w:right="100"/>
             </w:pPr>
-            <w:r xmlns:w="http://schemas.openxmlformats.org/wordprocessingml/2006/main" xmlns:wp="http://schemas.openxmlformats.org/drawingml/2006/wordprocessingDrawing" xmlns:r="http://schemas.openxmlformats.org/officeDocument/2006/relationships" xmlns:w14="http://schemas.microsoft.com/office/word/2010/wordml">
+            <w:r>
               <w:rPr>
                 <w:rFonts w:ascii="Helvetica" w:hAnsi="Helvetica" w:eastAsia="Helvetica" w:cs="Helvetica"/>
                 <w:sz w:val="22"/>
@@ -146,7 +145,7 @@
               <w:spacing w:after="100" w:before="100" w:line="240"/>
               <w:ind w:firstLine="0" w:left="100" w:right="100"/>
             </w:pPr>
-            <w:r xmlns:w="http://schemas.openxmlformats.org/wordprocessingml/2006/main" xmlns:wp="http://schemas.openxmlformats.org/drawingml/2006/wordprocessingDrawing" xmlns:r="http://schemas.openxmlformats.org/officeDocument/2006/relationships" xmlns:w14="http://schemas.microsoft.com/office/word/2010/wordml">
+            <w:r>
               <w:rPr>
                 <w:rFonts w:ascii="Helvetica" w:hAnsi="Helvetica" w:eastAsia="Helvetica" w:cs="Helvetica"/>
                 <w:sz w:val="22"/>
@@ -180,7 +179,7 @@
               <w:spacing w:after="100" w:before="100" w:line="240"/>
               <w:ind w:firstLine="0" w:left="100" w:right="100"/>
             </w:pPr>
-            <w:r xmlns:w="http://schemas.openxmlformats.org/wordprocessingml/2006/main" xmlns:wp="http://schemas.openxmlformats.org/drawingml/2006/wordprocessingDrawing" xmlns:r="http://schemas.openxmlformats.org/officeDocument/2006/relationships" xmlns:w14="http://schemas.microsoft.com/office/word/2010/wordml">
+            <w:r>
               <w:rPr>
                 <w:rFonts w:ascii="Helvetica" w:hAnsi="Helvetica" w:eastAsia="Helvetica" w:cs="Helvetica"/>
                 <w:sz w:val="22"/>
@@ -214,7 +213,7 @@
               <w:spacing w:after="100" w:before="100" w:line="240"/>
               <w:ind w:firstLine="0" w:left="100" w:right="100"/>
             </w:pPr>
-            <w:r xmlns:w="http://schemas.openxmlformats.org/wordprocessingml/2006/main" xmlns:wp="http://schemas.openxmlformats.org/drawingml/2006/wordprocessingDrawing" xmlns:r="http://schemas.openxmlformats.org/officeDocument/2006/relationships" xmlns:w14="http://schemas.microsoft.com/office/word/2010/wordml">
+            <w:r>
               <w:rPr>
                 <w:rFonts w:ascii="Helvetica" w:hAnsi="Helvetica" w:eastAsia="Helvetica" w:cs="Helvetica"/>
                 <w:sz w:val="22"/>
@@ -248,7 +247,7 @@
               <w:spacing w:after="100" w:before="100" w:line="240"/>
               <w:ind w:firstLine="0" w:left="100" w:right="100"/>
             </w:pPr>
-            <w:r xmlns:w="http://schemas.openxmlformats.org/wordprocessingml/2006/main" xmlns:wp="http://schemas.openxmlformats.org/drawingml/2006/wordprocessingDrawing" xmlns:r="http://schemas.openxmlformats.org/officeDocument/2006/relationships" xmlns:w14="http://schemas.microsoft.com/office/word/2010/wordml">
+            <w:r>
               <w:rPr>
                 <w:rFonts w:ascii="Helvetica" w:hAnsi="Helvetica" w:eastAsia="Helvetica" w:cs="Helvetica"/>
                 <w:sz w:val="22"/>
@@ -282,7 +281,7 @@
               <w:spacing w:after="100" w:before="100" w:line="240"/>
               <w:ind w:firstLine="0" w:left="100" w:right="100"/>
             </w:pPr>
-            <w:r xmlns:w="http://schemas.openxmlformats.org/wordprocessingml/2006/main" xmlns:wp="http://schemas.openxmlformats.org/drawingml/2006/wordprocessingDrawing" xmlns:r="http://schemas.openxmlformats.org/officeDocument/2006/relationships" xmlns:w14="http://schemas.microsoft.com/office/word/2010/wordml">
+            <w:r>
               <w:rPr>
                 <w:rFonts w:ascii="Helvetica" w:hAnsi="Helvetica" w:eastAsia="Helvetica" w:cs="Helvetica"/>
                 <w:sz w:val="22"/>
@@ -319,7 +318,7 @@
               <w:spacing w:after="100" w:before="100" w:line="240"/>
               <w:ind w:firstLine="0" w:left="100" w:right="100"/>
             </w:pPr>
-            <w:r xmlns:w="http://schemas.openxmlformats.org/wordprocessingml/2006/main" xmlns:wp="http://schemas.openxmlformats.org/drawingml/2006/wordprocessingDrawing" xmlns:r="http://schemas.openxmlformats.org/officeDocument/2006/relationships" xmlns:w14="http://schemas.microsoft.com/office/word/2010/wordml">
+            <w:r>
               <w:rPr>
                 <w:rFonts w:ascii="Helvetica" w:hAnsi="Helvetica" w:eastAsia="Helvetica" w:cs="Helvetica"/>
                 <w:b/>
@@ -349,7 +348,7 @@
               <w:spacing w:after="100" w:before="100" w:line="240"/>
               <w:ind w:firstLine="0" w:left="100" w:right="100"/>
             </w:pPr>
-            <w:r xmlns:w="http://schemas.openxmlformats.org/wordprocessingml/2006/main" xmlns:wp="http://schemas.openxmlformats.org/drawingml/2006/wordprocessingDrawing" xmlns:r="http://schemas.openxmlformats.org/officeDocument/2006/relationships" xmlns:w14="http://schemas.microsoft.com/office/word/2010/wordml">
+            <w:r>
               <w:rPr>
                 <w:rFonts w:ascii="Helvetica" w:hAnsi="Helvetica" w:eastAsia="Helvetica" w:cs="Helvetica"/>
                 <w:sz w:val="22"/>
@@ -378,7 +377,7 @@
               <w:spacing w:after="100" w:before="100" w:line="240"/>
               <w:ind w:firstLine="0" w:left="100" w:right="100"/>
             </w:pPr>
-            <w:r xmlns:w="http://schemas.openxmlformats.org/wordprocessingml/2006/main" xmlns:wp="http://schemas.openxmlformats.org/drawingml/2006/wordprocessingDrawing" xmlns:r="http://schemas.openxmlformats.org/officeDocument/2006/relationships" xmlns:w14="http://schemas.microsoft.com/office/word/2010/wordml">
+            <w:r>
               <w:rPr>
                 <w:rFonts w:ascii="Helvetica" w:hAnsi="Helvetica" w:eastAsia="Helvetica" w:cs="Helvetica"/>
                 <w:sz w:val="22"/>
@@ -407,7 +406,7 @@
               <w:spacing w:after="100" w:before="100" w:line="240"/>
               <w:ind w:firstLine="0" w:left="100" w:right="100"/>
             </w:pPr>
-            <w:r xmlns:w="http://schemas.openxmlformats.org/wordprocessingml/2006/main" xmlns:wp="http://schemas.openxmlformats.org/drawingml/2006/wordprocessingDrawing" xmlns:r="http://schemas.openxmlformats.org/officeDocument/2006/relationships" xmlns:w14="http://schemas.microsoft.com/office/word/2010/wordml">
+            <w:r>
               <w:rPr>
                 <w:rFonts w:ascii="Helvetica" w:hAnsi="Helvetica" w:eastAsia="Helvetica" w:cs="Helvetica"/>
                 <w:sz w:val="22"/>
@@ -436,7 +435,7 @@
               <w:spacing w:after="100" w:before="100" w:line="240"/>
               <w:ind w:firstLine="0" w:left="100" w:right="100"/>
             </w:pPr>
-            <w:r xmlns:w="http://schemas.openxmlformats.org/wordprocessingml/2006/main" xmlns:wp="http://schemas.openxmlformats.org/drawingml/2006/wordprocessingDrawing" xmlns:r="http://schemas.openxmlformats.org/officeDocument/2006/relationships" xmlns:w14="http://schemas.microsoft.com/office/word/2010/wordml">
+            <w:r>
               <w:rPr>
                 <w:rFonts w:ascii="Helvetica" w:hAnsi="Helvetica" w:eastAsia="Helvetica" w:cs="Helvetica"/>
                 <w:sz w:val="22"/>
@@ -465,7 +464,7 @@
               <w:spacing w:after="100" w:before="100" w:line="240"/>
               <w:ind w:firstLine="0" w:left="100" w:right="100"/>
             </w:pPr>
-            <w:r xmlns:w="http://schemas.openxmlformats.org/wordprocessingml/2006/main" xmlns:wp="http://schemas.openxmlformats.org/drawingml/2006/wordprocessingDrawing" xmlns:r="http://schemas.openxmlformats.org/officeDocument/2006/relationships" xmlns:w14="http://schemas.microsoft.com/office/word/2010/wordml">
+            <w:r>
               <w:rPr>
                 <w:rFonts w:ascii="Helvetica" w:hAnsi="Helvetica" w:eastAsia="Helvetica" w:cs="Helvetica"/>
                 <w:sz w:val="22"/>
@@ -494,7 +493,7 @@
               <w:spacing w:after="100" w:before="100" w:line="240"/>
               <w:ind w:firstLine="0" w:left="100" w:right="100"/>
             </w:pPr>
-            <w:r xmlns:w="http://schemas.openxmlformats.org/wordprocessingml/2006/main" xmlns:wp="http://schemas.openxmlformats.org/drawingml/2006/wordprocessingDrawing" xmlns:r="http://schemas.openxmlformats.org/officeDocument/2006/relationships" xmlns:w14="http://schemas.microsoft.com/office/word/2010/wordml">
+            <w:r>
               <w:rPr>
                 <w:rFonts w:ascii="Helvetica" w:hAnsi="Helvetica" w:eastAsia="Helvetica" w:cs="Helvetica"/>
                 <w:sz w:val="22"/>
@@ -523,7 +522,7 @@
               <w:spacing w:after="100" w:before="100" w:line="240"/>
               <w:ind w:firstLine="0" w:left="100" w:right="100"/>
             </w:pPr>
-            <w:r xmlns:w="http://schemas.openxmlformats.org/wordprocessingml/2006/main" xmlns:wp="http://schemas.openxmlformats.org/drawingml/2006/wordprocessingDrawing" xmlns:r="http://schemas.openxmlformats.org/officeDocument/2006/relationships" xmlns:w14="http://schemas.microsoft.com/office/word/2010/wordml">
+            <w:r>
               <w:rPr>
                 <w:rFonts w:ascii="Helvetica" w:hAnsi="Helvetica" w:eastAsia="Helvetica" w:cs="Helvetica"/>
                 <w:sz w:val="22"/>
@@ -558,7 +557,7 @@
               <w:spacing w:after="100" w:before="100" w:line="240"/>
               <w:ind w:firstLine="0" w:left="100" w:right="100"/>
             </w:pPr>
-            <w:r xmlns:w="http://schemas.openxmlformats.org/wordprocessingml/2006/main" xmlns:wp="http://schemas.openxmlformats.org/drawingml/2006/wordprocessingDrawing" xmlns:r="http://schemas.openxmlformats.org/officeDocument/2006/relationships" xmlns:w14="http://schemas.microsoft.com/office/word/2010/wordml">
+            <w:r>
               <w:rPr>
                 <w:rFonts w:ascii="Helvetica" w:hAnsi="Helvetica" w:eastAsia="Helvetica" w:cs="Helvetica"/>
                 <w:sz w:val="22"/>
@@ -587,7 +586,7 @@
               <w:spacing w:after="100" w:before="100" w:line="240"/>
               <w:ind w:firstLine="0" w:left="100" w:right="100"/>
             </w:pPr>
-            <w:r xmlns:w="http://schemas.openxmlformats.org/wordprocessingml/2006/main" xmlns:wp="http://schemas.openxmlformats.org/drawingml/2006/wordprocessingDrawing" xmlns:r="http://schemas.openxmlformats.org/officeDocument/2006/relationships" xmlns:w14="http://schemas.microsoft.com/office/word/2010/wordml">
+            <w:r>
               <w:rPr>
                 <w:rFonts w:ascii="Helvetica" w:hAnsi="Helvetica" w:eastAsia="Helvetica" w:cs="Helvetica"/>
                 <w:sz w:val="22"/>
@@ -616,7 +615,7 @@
               <w:spacing w:after="100" w:before="100" w:line="240"/>
               <w:ind w:firstLine="0" w:left="100" w:right="100"/>
             </w:pPr>
-            <w:r xmlns:w="http://schemas.openxmlformats.org/wordprocessingml/2006/main" xmlns:wp="http://schemas.openxmlformats.org/drawingml/2006/wordprocessingDrawing" xmlns:r="http://schemas.openxmlformats.org/officeDocument/2006/relationships" xmlns:w14="http://schemas.microsoft.com/office/word/2010/wordml">
+            <w:r>
               <w:rPr>
                 <w:rFonts w:ascii="Helvetica" w:hAnsi="Helvetica" w:eastAsia="Helvetica" w:cs="Helvetica"/>
                 <w:sz w:val="22"/>
@@ -645,7 +644,7 @@
               <w:spacing w:after="100" w:before="100" w:line="240"/>
               <w:ind w:firstLine="0" w:left="100" w:right="100"/>
             </w:pPr>
-            <w:r xmlns:w="http://schemas.openxmlformats.org/wordprocessingml/2006/main" xmlns:wp="http://schemas.openxmlformats.org/drawingml/2006/wordprocessingDrawing" xmlns:r="http://schemas.openxmlformats.org/officeDocument/2006/relationships" xmlns:w14="http://schemas.microsoft.com/office/word/2010/wordml">
+            <w:r>
               <w:rPr>
                 <w:rFonts w:ascii="Helvetica" w:hAnsi="Helvetica" w:eastAsia="Helvetica" w:cs="Helvetica"/>
                 <w:sz w:val="22"/>
@@ -674,7 +673,7 @@
               <w:spacing w:after="100" w:before="100" w:line="240"/>
               <w:ind w:firstLine="0" w:left="100" w:right="100"/>
             </w:pPr>
-            <w:r xmlns:w="http://schemas.openxmlformats.org/wordprocessingml/2006/main" xmlns:wp="http://schemas.openxmlformats.org/drawingml/2006/wordprocessingDrawing" xmlns:r="http://schemas.openxmlformats.org/officeDocument/2006/relationships" xmlns:w14="http://schemas.microsoft.com/office/word/2010/wordml">
+            <w:r>
               <w:rPr>
                 <w:rFonts w:ascii="Helvetica" w:hAnsi="Helvetica" w:eastAsia="Helvetica" w:cs="Helvetica"/>
                 <w:sz w:val="22"/>
@@ -703,7 +702,7 @@
               <w:spacing w:after="100" w:before="100" w:line="240"/>
               <w:ind w:firstLine="0" w:left="100" w:right="100"/>
             </w:pPr>
-            <w:r xmlns:w="http://schemas.openxmlformats.org/wordprocessingml/2006/main" xmlns:wp="http://schemas.openxmlformats.org/drawingml/2006/wordprocessingDrawing" xmlns:r="http://schemas.openxmlformats.org/officeDocument/2006/relationships" xmlns:w14="http://schemas.microsoft.com/office/word/2010/wordml">
+            <w:r>
               <w:rPr>
                 <w:rFonts w:ascii="Helvetica" w:hAnsi="Helvetica" w:eastAsia="Helvetica" w:cs="Helvetica"/>
                 <w:sz w:val="22"/>
@@ -732,7 +731,7 @@
               <w:spacing w:after="100" w:before="100" w:line="240"/>
               <w:ind w:firstLine="0" w:left="100" w:right="100"/>
             </w:pPr>
-            <w:r xmlns:w="http://schemas.openxmlformats.org/wordprocessingml/2006/main" xmlns:wp="http://schemas.openxmlformats.org/drawingml/2006/wordprocessingDrawing" xmlns:r="http://schemas.openxmlformats.org/officeDocument/2006/relationships" xmlns:w14="http://schemas.microsoft.com/office/word/2010/wordml">
+            <w:r>
               <w:rPr>
                 <w:rFonts w:ascii="Helvetica" w:hAnsi="Helvetica" w:eastAsia="Helvetica" w:cs="Helvetica"/>
                 <w:sz w:val="22"/>
@@ -761,7 +760,7 @@
               <w:spacing w:after="100" w:before="100" w:line="240"/>
               <w:ind w:firstLine="0" w:left="100" w:right="100"/>
             </w:pPr>
-            <w:r xmlns:w="http://schemas.openxmlformats.org/wordprocessingml/2006/main" xmlns:wp="http://schemas.openxmlformats.org/drawingml/2006/wordprocessingDrawing" xmlns:r="http://schemas.openxmlformats.org/officeDocument/2006/relationships" xmlns:w14="http://schemas.microsoft.com/office/word/2010/wordml">
+            <w:r>
               <w:rPr>
                 <w:rFonts w:ascii="Helvetica" w:hAnsi="Helvetica" w:eastAsia="Helvetica" w:cs="Helvetica"/>
                 <w:sz w:val="22"/>
@@ -796,7 +795,7 @@
               <w:spacing w:after="100" w:before="100" w:line="240"/>
               <w:ind w:firstLine="0" w:left="100" w:right="100"/>
             </w:pPr>
-            <w:r xmlns:w="http://schemas.openxmlformats.org/wordprocessingml/2006/main" xmlns:wp="http://schemas.openxmlformats.org/drawingml/2006/wordprocessingDrawing" xmlns:r="http://schemas.openxmlformats.org/officeDocument/2006/relationships" xmlns:w14="http://schemas.microsoft.com/office/word/2010/wordml">
+            <w:r>
               <w:rPr>
                 <w:rFonts w:ascii="Helvetica" w:hAnsi="Helvetica" w:eastAsia="Helvetica" w:cs="Helvetica"/>
                 <w:sz w:val="22"/>
@@ -825,7 +824,7 @@
               <w:spacing w:after="100" w:before="100" w:line="240"/>
               <w:ind w:firstLine="0" w:left="100" w:right="100"/>
             </w:pPr>
-            <w:r xmlns:w="http://schemas.openxmlformats.org/wordprocessingml/2006/main" xmlns:wp="http://schemas.openxmlformats.org/drawingml/2006/wordprocessingDrawing" xmlns:r="http://schemas.openxmlformats.org/officeDocument/2006/relationships" xmlns:w14="http://schemas.microsoft.com/office/word/2010/wordml">
+            <w:r>
               <w:rPr>
                 <w:rFonts w:ascii="Helvetica" w:hAnsi="Helvetica" w:eastAsia="Helvetica" w:cs="Helvetica"/>
                 <w:sz w:val="22"/>
@@ -854,7 +853,7 @@
               <w:spacing w:after="100" w:before="100" w:line="240"/>
               <w:ind w:firstLine="0" w:left="100" w:right="100"/>
             </w:pPr>
-            <w:r xmlns:w="http://schemas.openxmlformats.org/wordprocessingml/2006/main" xmlns:wp="http://schemas.openxmlformats.org/drawingml/2006/wordprocessingDrawing" xmlns:r="http://schemas.openxmlformats.org/officeDocument/2006/relationships" xmlns:w14="http://schemas.microsoft.com/office/word/2010/wordml">
+            <w:r>
               <w:rPr>
                 <w:rFonts w:ascii="Helvetica" w:hAnsi="Helvetica" w:eastAsia="Helvetica" w:cs="Helvetica"/>
                 <w:sz w:val="22"/>
@@ -883,7 +882,7 @@
               <w:spacing w:after="100" w:before="100" w:line="240"/>
               <w:ind w:firstLine="0" w:left="100" w:right="100"/>
             </w:pPr>
-            <w:r xmlns:w="http://schemas.openxmlformats.org/wordprocessingml/2006/main" xmlns:wp="http://schemas.openxmlformats.org/drawingml/2006/wordprocessingDrawing" xmlns:r="http://schemas.openxmlformats.org/officeDocument/2006/relationships" xmlns:w14="http://schemas.microsoft.com/office/word/2010/wordml">
+            <w:r>
               <w:rPr>
                 <w:rFonts w:ascii="Helvetica" w:hAnsi="Helvetica" w:eastAsia="Helvetica" w:cs="Helvetica"/>
                 <w:sz w:val="22"/>
@@ -912,7 +911,7 @@
               <w:spacing w:after="100" w:before="100" w:line="240"/>
               <w:ind w:firstLine="0" w:left="100" w:right="100"/>
             </w:pPr>
-            <w:r xmlns:w="http://schemas.openxmlformats.org/wordprocessingml/2006/main" xmlns:wp="http://schemas.openxmlformats.org/drawingml/2006/wordprocessingDrawing" xmlns:r="http://schemas.openxmlformats.org/officeDocument/2006/relationships" xmlns:w14="http://schemas.microsoft.com/office/word/2010/wordml">
+            <w:r>
               <w:rPr>
                 <w:rFonts w:ascii="Helvetica" w:hAnsi="Helvetica" w:eastAsia="Helvetica" w:cs="Helvetica"/>
                 <w:sz w:val="22"/>
@@ -941,7 +940,7 @@
               <w:spacing w:after="100" w:before="100" w:line="240"/>
               <w:ind w:firstLine="0" w:left="100" w:right="100"/>
             </w:pPr>
-            <w:r xmlns:w="http://schemas.openxmlformats.org/wordprocessingml/2006/main" xmlns:wp="http://schemas.openxmlformats.org/drawingml/2006/wordprocessingDrawing" xmlns:r="http://schemas.openxmlformats.org/officeDocument/2006/relationships" xmlns:w14="http://schemas.microsoft.com/office/word/2010/wordml">
+            <w:r>
               <w:rPr>
                 <w:rFonts w:ascii="Helvetica" w:hAnsi="Helvetica" w:eastAsia="Helvetica" w:cs="Helvetica"/>
                 <w:sz w:val="22"/>
@@ -970,7 +969,7 @@
               <w:spacing w:after="100" w:before="100" w:line="240"/>
               <w:ind w:firstLine="0" w:left="100" w:right="100"/>
             </w:pPr>
-            <w:r xmlns:w="http://schemas.openxmlformats.org/wordprocessingml/2006/main" xmlns:wp="http://schemas.openxmlformats.org/drawingml/2006/wordprocessingDrawing" xmlns:r="http://schemas.openxmlformats.org/officeDocument/2006/relationships" xmlns:w14="http://schemas.microsoft.com/office/word/2010/wordml">
+            <w:r>
               <w:rPr>
                 <w:rFonts w:ascii="Helvetica" w:hAnsi="Helvetica" w:eastAsia="Helvetica" w:cs="Helvetica"/>
                 <w:sz w:val="22"/>
@@ -999,7 +998,7 @@
               <w:spacing w:after="100" w:before="100" w:line="240"/>
               <w:ind w:firstLine="0" w:left="100" w:right="100"/>
             </w:pPr>
-            <w:r xmlns:w="http://schemas.openxmlformats.org/wordprocessingml/2006/main" xmlns:wp="http://schemas.openxmlformats.org/drawingml/2006/wordprocessingDrawing" xmlns:r="http://schemas.openxmlformats.org/officeDocument/2006/relationships" xmlns:w14="http://schemas.microsoft.com/office/word/2010/wordml">
+            <w:r>
               <w:rPr>
                 <w:rFonts w:ascii="Helvetica" w:hAnsi="Helvetica" w:eastAsia="Helvetica" w:cs="Helvetica"/>
                 <w:sz w:val="22"/>
@@ -1034,7 +1033,7 @@
               <w:spacing w:after="100" w:before="100" w:line="240"/>
               <w:ind w:firstLine="0" w:left="100" w:right="100"/>
             </w:pPr>
-            <w:r xmlns:w="http://schemas.openxmlformats.org/wordprocessingml/2006/main" xmlns:wp="http://schemas.openxmlformats.org/drawingml/2006/wordprocessingDrawing" xmlns:r="http://schemas.openxmlformats.org/officeDocument/2006/relationships" xmlns:w14="http://schemas.microsoft.com/office/word/2010/wordml">
+            <w:r>
               <w:rPr>
                 <w:rFonts w:ascii="Helvetica" w:hAnsi="Helvetica" w:eastAsia="Helvetica" w:cs="Helvetica"/>
                 <w:sz w:val="22"/>
@@ -1063,7 +1062,7 @@
               <w:spacing w:after="100" w:before="100" w:line="240"/>
               <w:ind w:firstLine="0" w:left="100" w:right="100"/>
             </w:pPr>
-            <w:r xmlns:w="http://schemas.openxmlformats.org/wordprocessingml/2006/main" xmlns:wp="http://schemas.openxmlformats.org/drawingml/2006/wordprocessingDrawing" xmlns:r="http://schemas.openxmlformats.org/officeDocument/2006/relationships" xmlns:w14="http://schemas.microsoft.com/office/word/2010/wordml">
+            <w:r>
               <w:rPr>
                 <w:rFonts w:ascii="Helvetica" w:hAnsi="Helvetica" w:eastAsia="Helvetica" w:cs="Helvetica"/>
                 <w:sz w:val="22"/>
@@ -1092,7 +1091,7 @@
               <w:spacing w:after="100" w:before="100" w:line="240"/>
               <w:ind w:firstLine="0" w:left="100" w:right="100"/>
             </w:pPr>
-            <w:r xmlns:w="http://schemas.openxmlformats.org/wordprocessingml/2006/main" xmlns:wp="http://schemas.openxmlformats.org/drawingml/2006/wordprocessingDrawing" xmlns:r="http://schemas.openxmlformats.org/officeDocument/2006/relationships" xmlns:w14="http://schemas.microsoft.com/office/word/2010/wordml">
+            <w:r>
               <w:rPr>
                 <w:rFonts w:ascii="Helvetica" w:hAnsi="Helvetica" w:eastAsia="Helvetica" w:cs="Helvetica"/>
                 <w:sz w:val="22"/>
@@ -1121,7 +1120,7 @@
               <w:spacing w:after="100" w:before="100" w:line="240"/>
               <w:ind w:firstLine="0" w:left="100" w:right="100"/>
             </w:pPr>
-            <w:r xmlns:w="http://schemas.openxmlformats.org/wordprocessingml/2006/main" xmlns:wp="http://schemas.openxmlformats.org/drawingml/2006/wordprocessingDrawing" xmlns:r="http://schemas.openxmlformats.org/officeDocument/2006/relationships" xmlns:w14="http://schemas.microsoft.com/office/word/2010/wordml">
+            <w:r>
               <w:rPr>
                 <w:rFonts w:ascii="Helvetica" w:hAnsi="Helvetica" w:eastAsia="Helvetica" w:cs="Helvetica"/>
                 <w:sz w:val="22"/>
@@ -1150,7 +1149,7 @@
               <w:spacing w:after="100" w:before="100" w:line="240"/>
               <w:ind w:firstLine="0" w:left="100" w:right="100"/>
             </w:pPr>
-            <w:r xmlns:w="http://schemas.openxmlformats.org/wordprocessingml/2006/main" xmlns:wp="http://schemas.openxmlformats.org/drawingml/2006/wordprocessingDrawing" xmlns:r="http://schemas.openxmlformats.org/officeDocument/2006/relationships" xmlns:w14="http://schemas.microsoft.com/office/word/2010/wordml">
+            <w:r>
               <w:rPr>
                 <w:rFonts w:ascii="Helvetica" w:hAnsi="Helvetica" w:eastAsia="Helvetica" w:cs="Helvetica"/>
                 <w:sz w:val="22"/>
@@ -1179,7 +1178,7 @@
               <w:spacing w:after="100" w:before="100" w:line="240"/>
               <w:ind w:firstLine="0" w:left="100" w:right="100"/>
             </w:pPr>
-            <w:r xmlns:w="http://schemas.openxmlformats.org/wordprocessingml/2006/main" xmlns:wp="http://schemas.openxmlformats.org/drawingml/2006/wordprocessingDrawing" xmlns:r="http://schemas.openxmlformats.org/officeDocument/2006/relationships" xmlns:w14="http://schemas.microsoft.com/office/word/2010/wordml">
+            <w:r>
               <w:rPr>
                 <w:rFonts w:ascii="Helvetica" w:hAnsi="Helvetica" w:eastAsia="Helvetica" w:cs="Helvetica"/>
                 <w:sz w:val="22"/>
@@ -1208,7 +1207,7 @@
               <w:spacing w:after="100" w:before="100" w:line="240"/>
               <w:ind w:firstLine="0" w:left="100" w:right="100"/>
             </w:pPr>
-            <w:r xmlns:w="http://schemas.openxmlformats.org/wordprocessingml/2006/main" xmlns:wp="http://schemas.openxmlformats.org/drawingml/2006/wordprocessingDrawing" xmlns:r="http://schemas.openxmlformats.org/officeDocument/2006/relationships" xmlns:w14="http://schemas.microsoft.com/office/word/2010/wordml">
+            <w:r>
               <w:rPr>
                 <w:rFonts w:ascii="Helvetica" w:hAnsi="Helvetica" w:eastAsia="Helvetica" w:cs="Helvetica"/>
                 <w:sz w:val="22"/>
@@ -1237,7 +1236,7 @@
               <w:spacing w:after="100" w:before="100" w:line="240"/>
               <w:ind w:firstLine="0" w:left="100" w:right="100"/>
             </w:pPr>
-            <w:r xmlns:w="http://schemas.openxmlformats.org/wordprocessingml/2006/main" xmlns:wp="http://schemas.openxmlformats.org/drawingml/2006/wordprocessingDrawing" xmlns:r="http://schemas.openxmlformats.org/officeDocument/2006/relationships" xmlns:w14="http://schemas.microsoft.com/office/word/2010/wordml">
+            <w:r>
               <w:rPr>
                 <w:rFonts w:ascii="Helvetica" w:hAnsi="Helvetica" w:eastAsia="Helvetica" w:cs="Helvetica"/>
                 <w:sz w:val="22"/>
@@ -1272,7 +1271,7 @@
               <w:spacing w:after="100" w:before="100" w:line="240"/>
               <w:ind w:firstLine="0" w:left="100" w:right="100"/>
             </w:pPr>
-            <w:r xmlns:w="http://schemas.openxmlformats.org/wordprocessingml/2006/main" xmlns:wp="http://schemas.openxmlformats.org/drawingml/2006/wordprocessingDrawing" xmlns:r="http://schemas.openxmlformats.org/officeDocument/2006/relationships" xmlns:w14="http://schemas.microsoft.com/office/word/2010/wordml">
+            <w:r>
               <w:rPr>
                 <w:rFonts w:ascii="Helvetica" w:hAnsi="Helvetica" w:eastAsia="Helvetica" w:cs="Helvetica"/>
                 <w:sz w:val="22"/>
@@ -1301,7 +1300,7 @@
               <w:spacing w:after="100" w:before="100" w:line="240"/>
               <w:ind w:firstLine="0" w:left="100" w:right="100"/>
             </w:pPr>
-            <w:r xmlns:w="http://schemas.openxmlformats.org/wordprocessingml/2006/main" xmlns:wp="http://schemas.openxmlformats.org/drawingml/2006/wordprocessingDrawing" xmlns:r="http://schemas.openxmlformats.org/officeDocument/2006/relationships" xmlns:w14="http://schemas.microsoft.com/office/word/2010/wordml">
+            <w:r>
               <w:rPr>
                 <w:rFonts w:ascii="Helvetica" w:hAnsi="Helvetica" w:eastAsia="Helvetica" w:cs="Helvetica"/>
                 <w:sz w:val="22"/>
@@ -1330,7 +1329,7 @@
               <w:spacing w:after="100" w:before="100" w:line="240"/>
               <w:ind w:firstLine="0" w:left="100" w:right="100"/>
             </w:pPr>
-            <w:r xmlns:w="http://schemas.openxmlformats.org/wordprocessingml/2006/main" xmlns:wp="http://schemas.openxmlformats.org/drawingml/2006/wordprocessingDrawing" xmlns:r="http://schemas.openxmlformats.org/officeDocument/2006/relationships" xmlns:w14="http://schemas.microsoft.com/office/word/2010/wordml">
+            <w:r>
               <w:rPr>
                 <w:rFonts w:ascii="Helvetica" w:hAnsi="Helvetica" w:eastAsia="Helvetica" w:cs="Helvetica"/>
                 <w:sz w:val="22"/>
@@ -1359,7 +1358,7 @@
               <w:spacing w:after="100" w:before="100" w:line="240"/>
               <w:ind w:firstLine="0" w:left="100" w:right="100"/>
             </w:pPr>
-            <w:r xmlns:w="http://schemas.openxmlformats.org/wordprocessingml/2006/main" xmlns:wp="http://schemas.openxmlformats.org/drawingml/2006/wordprocessingDrawing" xmlns:r="http://schemas.openxmlformats.org/officeDocument/2006/relationships" xmlns:w14="http://schemas.microsoft.com/office/word/2010/wordml">
+            <w:r>
               <w:rPr>
                 <w:rFonts w:ascii="Helvetica" w:hAnsi="Helvetica" w:eastAsia="Helvetica" w:cs="Helvetica"/>
                 <w:sz w:val="22"/>
@@ -1388,7 +1387,7 @@
               <w:spacing w:after="100" w:before="100" w:line="240"/>
               <w:ind w:firstLine="0" w:left="100" w:right="100"/>
             </w:pPr>
-            <w:r xmlns:w="http://schemas.openxmlformats.org/wordprocessingml/2006/main" xmlns:wp="http://schemas.openxmlformats.org/drawingml/2006/wordprocessingDrawing" xmlns:r="http://schemas.openxmlformats.org/officeDocument/2006/relationships" xmlns:w14="http://schemas.microsoft.com/office/word/2010/wordml">
+            <w:r>
               <w:rPr>
                 <w:rFonts w:ascii="Helvetica" w:hAnsi="Helvetica" w:eastAsia="Helvetica" w:cs="Helvetica"/>
                 <w:sz w:val="22"/>
@@ -1417,7 +1416,7 @@
               <w:spacing w:after="100" w:before="100" w:line="240"/>
               <w:ind w:firstLine="0" w:left="100" w:right="100"/>
             </w:pPr>
-            <w:r xmlns:w="http://schemas.openxmlformats.org/wordprocessingml/2006/main" xmlns:wp="http://schemas.openxmlformats.org/drawingml/2006/wordprocessingDrawing" xmlns:r="http://schemas.openxmlformats.org/officeDocument/2006/relationships" xmlns:w14="http://schemas.microsoft.com/office/word/2010/wordml">
+            <w:r>
               <w:rPr>
                 <w:rFonts w:ascii="Helvetica" w:hAnsi="Helvetica" w:eastAsia="Helvetica" w:cs="Helvetica"/>
                 <w:sz w:val="22"/>
@@ -1446,7 +1445,7 @@
               <w:spacing w:after="100" w:before="100" w:line="240"/>
               <w:ind w:firstLine="0" w:left="100" w:right="100"/>
             </w:pPr>
-            <w:r xmlns:w="http://schemas.openxmlformats.org/wordprocessingml/2006/main" xmlns:wp="http://schemas.openxmlformats.org/drawingml/2006/wordprocessingDrawing" xmlns:r="http://schemas.openxmlformats.org/officeDocument/2006/relationships" xmlns:w14="http://schemas.microsoft.com/office/word/2010/wordml">
+            <w:r>
               <w:rPr>
                 <w:rFonts w:ascii="Helvetica" w:hAnsi="Helvetica" w:eastAsia="Helvetica" w:cs="Helvetica"/>
                 <w:sz w:val="22"/>
@@ -1475,7 +1474,7 @@
               <w:spacing w:after="100" w:before="100" w:line="240"/>
               <w:ind w:firstLine="0" w:left="100" w:right="100"/>
             </w:pPr>
-            <w:r xmlns:w="http://schemas.openxmlformats.org/wordprocessingml/2006/main" xmlns:wp="http://schemas.openxmlformats.org/drawingml/2006/wordprocessingDrawing" xmlns:r="http://schemas.openxmlformats.org/officeDocument/2006/relationships" xmlns:w14="http://schemas.microsoft.com/office/word/2010/wordml">
+            <w:r>
               <w:rPr>
                 <w:rFonts w:ascii="Helvetica" w:hAnsi="Helvetica" w:eastAsia="Helvetica" w:cs="Helvetica"/>
                 <w:sz w:val="22"/>
@@ -1510,7 +1509,7 @@
               <w:spacing w:after="100" w:before="100" w:line="240"/>
               <w:ind w:firstLine="0" w:left="100" w:right="100"/>
             </w:pPr>
-            <w:r xmlns:w="http://schemas.openxmlformats.org/wordprocessingml/2006/main" xmlns:wp="http://schemas.openxmlformats.org/drawingml/2006/wordprocessingDrawing" xmlns:r="http://schemas.openxmlformats.org/officeDocument/2006/relationships" xmlns:w14="http://schemas.microsoft.com/office/word/2010/wordml">
+            <w:r>
               <w:rPr>
                 <w:rFonts w:ascii="Helvetica" w:hAnsi="Helvetica" w:eastAsia="Helvetica" w:cs="Helvetica"/>
                 <w:b/>
@@ -1540,7 +1539,7 @@
               <w:spacing w:after="100" w:before="100" w:line="240"/>
               <w:ind w:firstLine="0" w:left="100" w:right="100"/>
             </w:pPr>
-            <w:r xmlns:w="http://schemas.openxmlformats.org/wordprocessingml/2006/main" xmlns:wp="http://schemas.openxmlformats.org/drawingml/2006/wordprocessingDrawing" xmlns:r="http://schemas.openxmlformats.org/officeDocument/2006/relationships" xmlns:w14="http://schemas.microsoft.com/office/word/2010/wordml">
+            <w:r>
               <w:rPr>
                 <w:rFonts w:ascii="Helvetica" w:hAnsi="Helvetica" w:eastAsia="Helvetica" w:cs="Helvetica"/>
                 <w:sz w:val="22"/>
@@ -1569,7 +1568,7 @@
               <w:spacing w:after="100" w:before="100" w:line="240"/>
               <w:ind w:firstLine="0" w:left="100" w:right="100"/>
             </w:pPr>
-            <w:r xmlns:w="http://schemas.openxmlformats.org/wordprocessingml/2006/main" xmlns:wp="http://schemas.openxmlformats.org/drawingml/2006/wordprocessingDrawing" xmlns:r="http://schemas.openxmlformats.org/officeDocument/2006/relationships" xmlns:w14="http://schemas.microsoft.com/office/word/2010/wordml">
+            <w:r>
               <w:rPr>
                 <w:rFonts w:ascii="Helvetica" w:hAnsi="Helvetica" w:eastAsia="Helvetica" w:cs="Helvetica"/>
                 <w:sz w:val="22"/>
@@ -1598,7 +1597,7 @@
               <w:spacing w:after="100" w:before="100" w:line="240"/>
               <w:ind w:firstLine="0" w:left="100" w:right="100"/>
             </w:pPr>
-            <w:r xmlns:w="http://schemas.openxmlformats.org/wordprocessingml/2006/main" xmlns:wp="http://schemas.openxmlformats.org/drawingml/2006/wordprocessingDrawing" xmlns:r="http://schemas.openxmlformats.org/officeDocument/2006/relationships" xmlns:w14="http://schemas.microsoft.com/office/word/2010/wordml">
+            <w:r>
               <w:rPr>
                 <w:rFonts w:ascii="Helvetica" w:hAnsi="Helvetica" w:eastAsia="Helvetica" w:cs="Helvetica"/>
                 <w:sz w:val="22"/>
@@ -1627,7 +1626,7 @@
               <w:spacing w:after="100" w:before="100" w:line="240"/>
               <w:ind w:firstLine="0" w:left="100" w:right="100"/>
             </w:pPr>
-            <w:r xmlns:w="http://schemas.openxmlformats.org/wordprocessingml/2006/main" xmlns:wp="http://schemas.openxmlformats.org/drawingml/2006/wordprocessingDrawing" xmlns:r="http://schemas.openxmlformats.org/officeDocument/2006/relationships" xmlns:w14="http://schemas.microsoft.com/office/word/2010/wordml">
+            <w:r>
               <w:rPr>
                 <w:rFonts w:ascii="Helvetica" w:hAnsi="Helvetica" w:eastAsia="Helvetica" w:cs="Helvetica"/>
                 <w:sz w:val="22"/>
@@ -1656,7 +1655,7 @@
               <w:spacing w:after="100" w:before="100" w:line="240"/>
               <w:ind w:firstLine="0" w:left="100" w:right="100"/>
             </w:pPr>
-            <w:r xmlns:w="http://schemas.openxmlformats.org/wordprocessingml/2006/main" xmlns:wp="http://schemas.openxmlformats.org/drawingml/2006/wordprocessingDrawing" xmlns:r="http://schemas.openxmlformats.org/officeDocument/2006/relationships" xmlns:w14="http://schemas.microsoft.com/office/word/2010/wordml">
+            <w:r>
               <w:rPr>
                 <w:rFonts w:ascii="Helvetica" w:hAnsi="Helvetica" w:eastAsia="Helvetica" w:cs="Helvetica"/>
                 <w:sz w:val="22"/>
@@ -1685,7 +1684,7 @@
               <w:spacing w:after="100" w:before="100" w:line="240"/>
               <w:ind w:firstLine="0" w:left="100" w:right="100"/>
             </w:pPr>
-            <w:r xmlns:w="http://schemas.openxmlformats.org/wordprocessingml/2006/main" xmlns:wp="http://schemas.openxmlformats.org/drawingml/2006/wordprocessingDrawing" xmlns:r="http://schemas.openxmlformats.org/officeDocument/2006/relationships" xmlns:w14="http://schemas.microsoft.com/office/word/2010/wordml">
+            <w:r>
               <w:rPr>
                 <w:rFonts w:ascii="Helvetica" w:hAnsi="Helvetica" w:eastAsia="Helvetica" w:cs="Helvetica"/>
                 <w:sz w:val="22"/>
@@ -1714,7 +1713,7 @@
               <w:spacing w:after="100" w:before="100" w:line="240"/>
               <w:ind w:firstLine="0" w:left="100" w:right="100"/>
             </w:pPr>
-            <w:r xmlns:w="http://schemas.openxmlformats.org/wordprocessingml/2006/main" xmlns:wp="http://schemas.openxmlformats.org/drawingml/2006/wordprocessingDrawing" xmlns:r="http://schemas.openxmlformats.org/officeDocument/2006/relationships" xmlns:w14="http://schemas.microsoft.com/office/word/2010/wordml">
+            <w:r>
               <w:rPr>
                 <w:rFonts w:ascii="Helvetica" w:hAnsi="Helvetica" w:eastAsia="Helvetica" w:cs="Helvetica"/>
                 <w:sz w:val="22"/>
@@ -1749,7 +1748,7 @@
               <w:spacing w:after="100" w:before="100" w:line="240"/>
               <w:ind w:firstLine="0" w:left="100" w:right="100"/>
             </w:pPr>
-            <w:r xmlns:w="http://schemas.openxmlformats.org/wordprocessingml/2006/main" xmlns:wp="http://schemas.openxmlformats.org/drawingml/2006/wordprocessingDrawing" xmlns:r="http://schemas.openxmlformats.org/officeDocument/2006/relationships" xmlns:w14="http://schemas.microsoft.com/office/word/2010/wordml">
+            <w:r>
               <w:rPr>
                 <w:rFonts w:ascii="Helvetica" w:hAnsi="Helvetica" w:eastAsia="Helvetica" w:cs="Helvetica"/>
                 <w:sz w:val="22"/>
@@ -1778,7 +1777,7 @@
               <w:spacing w:after="100" w:before="100" w:line="240"/>
               <w:ind w:firstLine="0" w:left="100" w:right="100"/>
             </w:pPr>
-            <w:r xmlns:w="http://schemas.openxmlformats.org/wordprocessingml/2006/main" xmlns:wp="http://schemas.openxmlformats.org/drawingml/2006/wordprocessingDrawing" xmlns:r="http://schemas.openxmlformats.org/officeDocument/2006/relationships" xmlns:w14="http://schemas.microsoft.com/office/word/2010/wordml">
+            <w:r>
               <w:rPr>
                 <w:rFonts w:ascii="Helvetica" w:hAnsi="Helvetica" w:eastAsia="Helvetica" w:cs="Helvetica"/>
                 <w:sz w:val="22"/>
@@ -1807,7 +1806,7 @@
               <w:spacing w:after="100" w:before="100" w:line="240"/>
               <w:ind w:firstLine="0" w:left="100" w:right="100"/>
             </w:pPr>
-            <w:r xmlns:w="http://schemas.openxmlformats.org/wordprocessingml/2006/main" xmlns:wp="http://schemas.openxmlformats.org/drawingml/2006/wordprocessingDrawing" xmlns:r="http://schemas.openxmlformats.org/officeDocument/2006/relationships" xmlns:w14="http://schemas.microsoft.com/office/word/2010/wordml">
+            <w:r>
               <w:rPr>
                 <w:rFonts w:ascii="Helvetica" w:hAnsi="Helvetica" w:eastAsia="Helvetica" w:cs="Helvetica"/>
                 <w:sz w:val="22"/>
@@ -1836,7 +1835,7 @@
               <w:spacing w:after="100" w:before="100" w:line="240"/>
               <w:ind w:firstLine="0" w:left="100" w:right="100"/>
             </w:pPr>
-            <w:r xmlns:w="http://schemas.openxmlformats.org/wordprocessingml/2006/main" xmlns:wp="http://schemas.openxmlformats.org/drawingml/2006/wordprocessingDrawing" xmlns:r="http://schemas.openxmlformats.org/officeDocument/2006/relationships" xmlns:w14="http://schemas.microsoft.com/office/word/2010/wordml">
+            <w:r>
               <w:rPr>
                 <w:rFonts w:ascii="Helvetica" w:hAnsi="Helvetica" w:eastAsia="Helvetica" w:cs="Helvetica"/>
                 <w:sz w:val="22"/>
@@ -1865,7 +1864,7 @@
               <w:spacing w:after="100" w:before="100" w:line="240"/>
               <w:ind w:firstLine="0" w:left="100" w:right="100"/>
             </w:pPr>
-            <w:r xmlns:w="http://schemas.openxmlformats.org/wordprocessingml/2006/main" xmlns:wp="http://schemas.openxmlformats.org/drawingml/2006/wordprocessingDrawing" xmlns:r="http://schemas.openxmlformats.org/officeDocument/2006/relationships" xmlns:w14="http://schemas.microsoft.com/office/word/2010/wordml">
+            <w:r>
               <w:rPr>
                 <w:rFonts w:ascii="Helvetica" w:hAnsi="Helvetica" w:eastAsia="Helvetica" w:cs="Helvetica"/>
                 <w:sz w:val="22"/>
@@ -1894,7 +1893,7 @@
               <w:spacing w:after="100" w:before="100" w:line="240"/>
               <w:ind w:firstLine="0" w:left="100" w:right="100"/>
             </w:pPr>
-            <w:r xmlns:w="http://schemas.openxmlformats.org/wordprocessingml/2006/main" xmlns:wp="http://schemas.openxmlformats.org/drawingml/2006/wordprocessingDrawing" xmlns:r="http://schemas.openxmlformats.org/officeDocument/2006/relationships" xmlns:w14="http://schemas.microsoft.com/office/word/2010/wordml">
+            <w:r>
               <w:rPr>
                 <w:rFonts w:ascii="Helvetica" w:hAnsi="Helvetica" w:eastAsia="Helvetica" w:cs="Helvetica"/>
                 <w:sz w:val="22"/>
@@ -1923,7 +1922,7 @@
               <w:spacing w:after="100" w:before="100" w:line="240"/>
               <w:ind w:firstLine="0" w:left="100" w:right="100"/>
             </w:pPr>
-            <w:r xmlns:w="http://schemas.openxmlformats.org/wordprocessingml/2006/main" xmlns:wp="http://schemas.openxmlformats.org/drawingml/2006/wordprocessingDrawing" xmlns:r="http://schemas.openxmlformats.org/officeDocument/2006/relationships" xmlns:w14="http://schemas.microsoft.com/office/word/2010/wordml">
+            <w:r>
               <w:rPr>
                 <w:rFonts w:ascii="Helvetica" w:hAnsi="Helvetica" w:eastAsia="Helvetica" w:cs="Helvetica"/>
                 <w:sz w:val="22"/>
@@ -1952,7 +1951,7 @@
               <w:spacing w:after="100" w:before="100" w:line="240"/>
               <w:ind w:firstLine="0" w:left="100" w:right="100"/>
             </w:pPr>
-            <w:r xmlns:w="http://schemas.openxmlformats.org/wordprocessingml/2006/main" xmlns:wp="http://schemas.openxmlformats.org/drawingml/2006/wordprocessingDrawing" xmlns:r="http://schemas.openxmlformats.org/officeDocument/2006/relationships" xmlns:w14="http://schemas.microsoft.com/office/word/2010/wordml">
+            <w:r>
               <w:rPr>
                 <w:rFonts w:ascii="Helvetica" w:hAnsi="Helvetica" w:eastAsia="Helvetica" w:cs="Helvetica"/>
                 <w:sz w:val="22"/>
@@ -1987,7 +1986,7 @@
               <w:spacing w:after="100" w:before="100" w:line="240"/>
               <w:ind w:firstLine="0" w:left="100" w:right="100"/>
             </w:pPr>
-            <w:r xmlns:w="http://schemas.openxmlformats.org/wordprocessingml/2006/main" xmlns:wp="http://schemas.openxmlformats.org/drawingml/2006/wordprocessingDrawing" xmlns:r="http://schemas.openxmlformats.org/officeDocument/2006/relationships" xmlns:w14="http://schemas.microsoft.com/office/word/2010/wordml">
+            <w:r>
               <w:rPr>
                 <w:rFonts w:ascii="Helvetica" w:hAnsi="Helvetica" w:eastAsia="Helvetica" w:cs="Helvetica"/>
                 <w:sz w:val="22"/>
@@ -2016,7 +2015,7 @@
               <w:spacing w:after="100" w:before="100" w:line="240"/>
               <w:ind w:firstLine="0" w:left="100" w:right="100"/>
             </w:pPr>
-            <w:r xmlns:w="http://schemas.openxmlformats.org/wordprocessingml/2006/main" xmlns:wp="http://schemas.openxmlformats.org/drawingml/2006/wordprocessingDrawing" xmlns:r="http://schemas.openxmlformats.org/officeDocument/2006/relationships" xmlns:w14="http://schemas.microsoft.com/office/word/2010/wordml">
+            <w:r>
               <w:rPr>
                 <w:rFonts w:ascii="Helvetica" w:hAnsi="Helvetica" w:eastAsia="Helvetica" w:cs="Helvetica"/>
                 <w:sz w:val="22"/>
@@ -2045,7 +2044,7 @@
               <w:spacing w:after="100" w:before="100" w:line="240"/>
               <w:ind w:firstLine="0" w:left="100" w:right="100"/>
             </w:pPr>
-            <w:r xmlns:w="http://schemas.openxmlformats.org/wordprocessingml/2006/main" xmlns:wp="http://schemas.openxmlformats.org/drawingml/2006/wordprocessingDrawing" xmlns:r="http://schemas.openxmlformats.org/officeDocument/2006/relationships" xmlns:w14="http://schemas.microsoft.com/office/word/2010/wordml">
+            <w:r>
               <w:rPr>
                 <w:rFonts w:ascii="Helvetica" w:hAnsi="Helvetica" w:eastAsia="Helvetica" w:cs="Helvetica"/>
                 <w:sz w:val="22"/>
@@ -2074,7 +2073,7 @@
               <w:spacing w:after="100" w:before="100" w:line="240"/>
               <w:ind w:firstLine="0" w:left="100" w:right="100"/>
             </w:pPr>
-            <w:r xmlns:w="http://schemas.openxmlformats.org/wordprocessingml/2006/main" xmlns:wp="http://schemas.openxmlformats.org/drawingml/2006/wordprocessingDrawing" xmlns:r="http://schemas.openxmlformats.org/officeDocument/2006/relationships" xmlns:w14="http://schemas.microsoft.com/office/word/2010/wordml">
+            <w:r>
               <w:rPr>
                 <w:rFonts w:ascii="Helvetica" w:hAnsi="Helvetica" w:eastAsia="Helvetica" w:cs="Helvetica"/>
                 <w:sz w:val="22"/>
@@ -2103,7 +2102,7 @@
               <w:spacing w:after="100" w:before="100" w:line="240"/>
               <w:ind w:firstLine="0" w:left="100" w:right="100"/>
             </w:pPr>
-            <w:r xmlns:w="http://schemas.openxmlformats.org/wordprocessingml/2006/main" xmlns:wp="http://schemas.openxmlformats.org/drawingml/2006/wordprocessingDrawing" xmlns:r="http://schemas.openxmlformats.org/officeDocument/2006/relationships" xmlns:w14="http://schemas.microsoft.com/office/word/2010/wordml">
+            <w:r>
               <w:rPr>
                 <w:rFonts w:ascii="Helvetica" w:hAnsi="Helvetica" w:eastAsia="Helvetica" w:cs="Helvetica"/>
                 <w:sz w:val="22"/>
@@ -2132,7 +2131,7 @@
               <w:spacing w:after="100" w:before="100" w:line="240"/>
               <w:ind w:firstLine="0" w:left="100" w:right="100"/>
             </w:pPr>
-            <w:r xmlns:w="http://schemas.openxmlformats.org/wordprocessingml/2006/main" xmlns:wp="http://schemas.openxmlformats.org/drawingml/2006/wordprocessingDrawing" xmlns:r="http://schemas.openxmlformats.org/officeDocument/2006/relationships" xmlns:w14="http://schemas.microsoft.com/office/word/2010/wordml">
+            <w:r>
               <w:rPr>
                 <w:rFonts w:ascii="Helvetica" w:hAnsi="Helvetica" w:eastAsia="Helvetica" w:cs="Helvetica"/>
                 <w:sz w:val="22"/>
@@ -2161,7 +2160,7 @@
               <w:spacing w:after="100" w:before="100" w:line="240"/>
               <w:ind w:firstLine="0" w:left="100" w:right="100"/>
             </w:pPr>
-            <w:r xmlns:w="http://schemas.openxmlformats.org/wordprocessingml/2006/main" xmlns:wp="http://schemas.openxmlformats.org/drawingml/2006/wordprocessingDrawing" xmlns:r="http://schemas.openxmlformats.org/officeDocument/2006/relationships" xmlns:w14="http://schemas.microsoft.com/office/word/2010/wordml">
+            <w:r>
               <w:rPr>
                 <w:rFonts w:ascii="Helvetica" w:hAnsi="Helvetica" w:eastAsia="Helvetica" w:cs="Helvetica"/>
                 <w:sz w:val="22"/>
@@ -2190,7 +2189,7 @@
               <w:spacing w:after="100" w:before="100" w:line="240"/>
               <w:ind w:firstLine="0" w:left="100" w:right="100"/>
             </w:pPr>
-            <w:r xmlns:w="http://schemas.openxmlformats.org/wordprocessingml/2006/main" xmlns:wp="http://schemas.openxmlformats.org/drawingml/2006/wordprocessingDrawing" xmlns:r="http://schemas.openxmlformats.org/officeDocument/2006/relationships" xmlns:w14="http://schemas.microsoft.com/office/word/2010/wordml">
+            <w:r>
               <w:rPr>
                 <w:rFonts w:ascii="Helvetica" w:hAnsi="Helvetica" w:eastAsia="Helvetica" w:cs="Helvetica"/>
                 <w:sz w:val="22"/>
@@ -2225,7 +2224,7 @@
               <w:spacing w:after="100" w:before="100" w:line="240"/>
               <w:ind w:firstLine="0" w:left="100" w:right="100"/>
             </w:pPr>
-            <w:r xmlns:w="http://schemas.openxmlformats.org/wordprocessingml/2006/main" xmlns:wp="http://schemas.openxmlformats.org/drawingml/2006/wordprocessingDrawing" xmlns:r="http://schemas.openxmlformats.org/officeDocument/2006/relationships" xmlns:w14="http://schemas.microsoft.com/office/word/2010/wordml">
+            <w:r>
               <w:rPr>
                 <w:rFonts w:ascii="Helvetica" w:hAnsi="Helvetica" w:eastAsia="Helvetica" w:cs="Helvetica"/>
                 <w:sz w:val="22"/>
@@ -2254,7 +2253,7 @@
               <w:spacing w:after="100" w:before="100" w:line="240"/>
               <w:ind w:firstLine="0" w:left="100" w:right="100"/>
             </w:pPr>
-            <w:r xmlns:w="http://schemas.openxmlformats.org/wordprocessingml/2006/main" xmlns:wp="http://schemas.openxmlformats.org/drawingml/2006/wordprocessingDrawing" xmlns:r="http://schemas.openxmlformats.org/officeDocument/2006/relationships" xmlns:w14="http://schemas.microsoft.com/office/word/2010/wordml">
+            <w:r>
               <w:rPr>
                 <w:rFonts w:ascii="Helvetica" w:hAnsi="Helvetica" w:eastAsia="Helvetica" w:cs="Helvetica"/>
                 <w:sz w:val="22"/>
@@ -2283,7 +2282,7 @@
               <w:spacing w:after="100" w:before="100" w:line="240"/>
               <w:ind w:firstLine="0" w:left="100" w:right="100"/>
             </w:pPr>
-            <w:r xmlns:w="http://schemas.openxmlformats.org/wordprocessingml/2006/main" xmlns:wp="http://schemas.openxmlformats.org/drawingml/2006/wordprocessingDrawing" xmlns:r="http://schemas.openxmlformats.org/officeDocument/2006/relationships" xmlns:w14="http://schemas.microsoft.com/office/word/2010/wordml">
+            <w:r>
               <w:rPr>
                 <w:rFonts w:ascii="Helvetica" w:hAnsi="Helvetica" w:eastAsia="Helvetica" w:cs="Helvetica"/>
                 <w:sz w:val="22"/>
@@ -2312,7 +2311,7 @@
               <w:spacing w:after="100" w:before="100" w:line="240"/>
               <w:ind w:firstLine="0" w:left="100" w:right="100"/>
             </w:pPr>
-            <w:r xmlns:w="http://schemas.openxmlformats.org/wordprocessingml/2006/main" xmlns:wp="http://schemas.openxmlformats.org/drawingml/2006/wordprocessingDrawing" xmlns:r="http://schemas.openxmlformats.org/officeDocument/2006/relationships" xmlns:w14="http://schemas.microsoft.com/office/word/2010/wordml">
+            <w:r>
               <w:rPr>
                 <w:rFonts w:ascii="Helvetica" w:hAnsi="Helvetica" w:eastAsia="Helvetica" w:cs="Helvetica"/>
                 <w:sz w:val="22"/>
@@ -2341,7 +2340,7 @@
               <w:spacing w:after="100" w:before="100" w:line="240"/>
               <w:ind w:firstLine="0" w:left="100" w:right="100"/>
             </w:pPr>
-            <w:r xmlns:w="http://schemas.openxmlformats.org/wordprocessingml/2006/main" xmlns:wp="http://schemas.openxmlformats.org/drawingml/2006/wordprocessingDrawing" xmlns:r="http://schemas.openxmlformats.org/officeDocument/2006/relationships" xmlns:w14="http://schemas.microsoft.com/office/word/2010/wordml">
+            <w:r>
               <w:rPr>
                 <w:rFonts w:ascii="Helvetica" w:hAnsi="Helvetica" w:eastAsia="Helvetica" w:cs="Helvetica"/>
                 <w:sz w:val="22"/>
@@ -2370,7 +2369,7 @@
               <w:spacing w:after="100" w:before="100" w:line="240"/>
               <w:ind w:firstLine="0" w:left="100" w:right="100"/>
             </w:pPr>
-            <w:r xmlns:w="http://schemas.openxmlformats.org/wordprocessingml/2006/main" xmlns:wp="http://schemas.openxmlformats.org/drawingml/2006/wordprocessingDrawing" xmlns:r="http://schemas.openxmlformats.org/officeDocument/2006/relationships" xmlns:w14="http://schemas.microsoft.com/office/word/2010/wordml">
+            <w:r>
               <w:rPr>
                 <w:rFonts w:ascii="Helvetica" w:hAnsi="Helvetica" w:eastAsia="Helvetica" w:cs="Helvetica"/>
                 <w:sz w:val="22"/>
@@ -2399,7 +2398,7 @@
               <w:spacing w:after="100" w:before="100" w:line="240"/>
               <w:ind w:firstLine="0" w:left="100" w:right="100"/>
             </w:pPr>
-            <w:r xmlns:w="http://schemas.openxmlformats.org/wordprocessingml/2006/main" xmlns:wp="http://schemas.openxmlformats.org/drawingml/2006/wordprocessingDrawing" xmlns:r="http://schemas.openxmlformats.org/officeDocument/2006/relationships" xmlns:w14="http://schemas.microsoft.com/office/word/2010/wordml">
+            <w:r>
               <w:rPr>
                 <w:rFonts w:ascii="Helvetica" w:hAnsi="Helvetica" w:eastAsia="Helvetica" w:cs="Helvetica"/>
                 <w:sz w:val="22"/>
@@ -2428,7 +2427,7 @@
               <w:spacing w:after="100" w:before="100" w:line="240"/>
               <w:ind w:firstLine="0" w:left="100" w:right="100"/>
             </w:pPr>
-            <w:r xmlns:w="http://schemas.openxmlformats.org/wordprocessingml/2006/main" xmlns:wp="http://schemas.openxmlformats.org/drawingml/2006/wordprocessingDrawing" xmlns:r="http://schemas.openxmlformats.org/officeDocument/2006/relationships" xmlns:w14="http://schemas.microsoft.com/office/word/2010/wordml">
+            <w:r>
               <w:rPr>
                 <w:rFonts w:ascii="Helvetica" w:hAnsi="Helvetica" w:eastAsia="Helvetica" w:cs="Helvetica"/>
                 <w:sz w:val="22"/>
@@ -2463,7 +2462,7 @@
               <w:spacing w:after="100" w:before="100" w:line="240"/>
               <w:ind w:firstLine="0" w:left="100" w:right="100"/>
             </w:pPr>
-            <w:r xmlns:w="http://schemas.openxmlformats.org/wordprocessingml/2006/main" xmlns:wp="http://schemas.openxmlformats.org/drawingml/2006/wordprocessingDrawing" xmlns:r="http://schemas.openxmlformats.org/officeDocument/2006/relationships" xmlns:w14="http://schemas.microsoft.com/office/word/2010/wordml">
+            <w:r>
               <w:rPr>
                 <w:rFonts w:ascii="Helvetica" w:hAnsi="Helvetica" w:eastAsia="Helvetica" w:cs="Helvetica"/>
                 <w:sz w:val="22"/>
@@ -2492,7 +2491,7 @@
               <w:spacing w:after="100" w:before="100" w:line="240"/>
               <w:ind w:firstLine="0" w:left="100" w:right="100"/>
             </w:pPr>
-            <w:r xmlns:w="http://schemas.openxmlformats.org/wordprocessingml/2006/main" xmlns:wp="http://schemas.openxmlformats.org/drawingml/2006/wordprocessingDrawing" xmlns:r="http://schemas.openxmlformats.org/officeDocument/2006/relationships" xmlns:w14="http://schemas.microsoft.com/office/word/2010/wordml">
+            <w:r>
               <w:rPr>
                 <w:rFonts w:ascii="Helvetica" w:hAnsi="Helvetica" w:eastAsia="Helvetica" w:cs="Helvetica"/>
                 <w:sz w:val="22"/>
@@ -2521,7 +2520,7 @@
               <w:spacing w:after="100" w:before="100" w:line="240"/>
               <w:ind w:firstLine="0" w:left="100" w:right="100"/>
             </w:pPr>
-            <w:r xmlns:w="http://schemas.openxmlformats.org/wordprocessingml/2006/main" xmlns:wp="http://schemas.openxmlformats.org/drawingml/2006/wordprocessingDrawing" xmlns:r="http://schemas.openxmlformats.org/officeDocument/2006/relationships" xmlns:w14="http://schemas.microsoft.com/office/word/2010/wordml">
+            <w:r>
               <w:rPr>
                 <w:rFonts w:ascii="Helvetica" w:hAnsi="Helvetica" w:eastAsia="Helvetica" w:cs="Helvetica"/>
                 <w:sz w:val="22"/>
@@ -2550,7 +2549,7 @@
               <w:spacing w:after="100" w:before="100" w:line="240"/>
               <w:ind w:firstLine="0" w:left="100" w:right="100"/>
             </w:pPr>
-            <w:r xmlns:w="http://schemas.openxmlformats.org/wordprocessingml/2006/main" xmlns:wp="http://schemas.openxmlformats.org/drawingml/2006/wordprocessingDrawing" xmlns:r="http://schemas.openxmlformats.org/officeDocument/2006/relationships" xmlns:w14="http://schemas.microsoft.com/office/word/2010/wordml">
+            <w:r>
               <w:rPr>
                 <w:rFonts w:ascii="Helvetica" w:hAnsi="Helvetica" w:eastAsia="Helvetica" w:cs="Helvetica"/>
                 <w:sz w:val="22"/>
@@ -2579,7 +2578,7 @@
               <w:spacing w:after="100" w:before="100" w:line="240"/>
               <w:ind w:firstLine="0" w:left="100" w:right="100"/>
             </w:pPr>
-            <w:r xmlns:w="http://schemas.openxmlformats.org/wordprocessingml/2006/main" xmlns:wp="http://schemas.openxmlformats.org/drawingml/2006/wordprocessingDrawing" xmlns:r="http://schemas.openxmlformats.org/officeDocument/2006/relationships" xmlns:w14="http://schemas.microsoft.com/office/word/2010/wordml">
+            <w:r>
               <w:rPr>
                 <w:rFonts w:ascii="Helvetica" w:hAnsi="Helvetica" w:eastAsia="Helvetica" w:cs="Helvetica"/>
                 <w:sz w:val="22"/>
@@ -2608,7 +2607,7 @@
               <w:spacing w:after="100" w:before="100" w:line="240"/>
               <w:ind w:firstLine="0" w:left="100" w:right="100"/>
             </w:pPr>
-            <w:r xmlns:w="http://schemas.openxmlformats.org/wordprocessingml/2006/main" xmlns:wp="http://schemas.openxmlformats.org/drawingml/2006/wordprocessingDrawing" xmlns:r="http://schemas.openxmlformats.org/officeDocument/2006/relationships" xmlns:w14="http://schemas.microsoft.com/office/word/2010/wordml">
+            <w:r>
               <w:rPr>
                 <w:rFonts w:ascii="Helvetica" w:hAnsi="Helvetica" w:eastAsia="Helvetica" w:cs="Helvetica"/>
                 <w:sz w:val="22"/>
@@ -2637,7 +2636,7 @@
               <w:spacing w:after="100" w:before="100" w:line="240"/>
               <w:ind w:firstLine="0" w:left="100" w:right="100"/>
             </w:pPr>
-            <w:r xmlns:w="http://schemas.openxmlformats.org/wordprocessingml/2006/main" xmlns:wp="http://schemas.openxmlformats.org/drawingml/2006/wordprocessingDrawing" xmlns:r="http://schemas.openxmlformats.org/officeDocument/2006/relationships" xmlns:w14="http://schemas.microsoft.com/office/word/2010/wordml">
+            <w:r>
               <w:rPr>
                 <w:rFonts w:ascii="Helvetica" w:hAnsi="Helvetica" w:eastAsia="Helvetica" w:cs="Helvetica"/>
                 <w:sz w:val="22"/>
@@ -2666,7 +2665,7 @@
               <w:spacing w:after="100" w:before="100" w:line="240"/>
               <w:ind w:firstLine="0" w:left="100" w:right="100"/>
             </w:pPr>
-            <w:r xmlns:w="http://schemas.openxmlformats.org/wordprocessingml/2006/main" xmlns:wp="http://schemas.openxmlformats.org/drawingml/2006/wordprocessingDrawing" xmlns:r="http://schemas.openxmlformats.org/officeDocument/2006/relationships" xmlns:w14="http://schemas.microsoft.com/office/word/2010/wordml">
+            <w:r>
               <w:rPr>
                 <w:rFonts w:ascii="Helvetica" w:hAnsi="Helvetica" w:eastAsia="Helvetica" w:cs="Helvetica"/>
                 <w:sz w:val="22"/>
@@ -2701,7 +2700,7 @@
               <w:spacing w:after="100" w:before="100" w:line="240"/>
               <w:ind w:firstLine="0" w:left="100" w:right="100"/>
             </w:pPr>
-            <w:r xmlns:w="http://schemas.openxmlformats.org/wordprocessingml/2006/main" xmlns:wp="http://schemas.openxmlformats.org/drawingml/2006/wordprocessingDrawing" xmlns:r="http://schemas.openxmlformats.org/officeDocument/2006/relationships" xmlns:w14="http://schemas.microsoft.com/office/word/2010/wordml">
+            <w:r>
               <w:rPr>
                 <w:rFonts w:ascii="Helvetica" w:hAnsi="Helvetica" w:eastAsia="Helvetica" w:cs="Helvetica"/>
                 <w:b/>
@@ -2731,7 +2730,7 @@
               <w:spacing w:after="100" w:before="100" w:line="240"/>
               <w:ind w:firstLine="0" w:left="100" w:right="100"/>
             </w:pPr>
-            <w:r xmlns:w="http://schemas.openxmlformats.org/wordprocessingml/2006/main" xmlns:wp="http://schemas.openxmlformats.org/drawingml/2006/wordprocessingDrawing" xmlns:r="http://schemas.openxmlformats.org/officeDocument/2006/relationships" xmlns:w14="http://schemas.microsoft.com/office/word/2010/wordml">
+            <w:r>
               <w:rPr>
                 <w:rFonts w:ascii="Helvetica" w:hAnsi="Helvetica" w:eastAsia="Helvetica" w:cs="Helvetica"/>
                 <w:sz w:val="22"/>
@@ -2760,7 +2759,7 @@
               <w:spacing w:after="100" w:before="100" w:line="240"/>
               <w:ind w:firstLine="0" w:left="100" w:right="100"/>
             </w:pPr>
-            <w:r xmlns:w="http://schemas.openxmlformats.org/wordprocessingml/2006/main" xmlns:wp="http://schemas.openxmlformats.org/drawingml/2006/wordprocessingDrawing" xmlns:r="http://schemas.openxmlformats.org/officeDocument/2006/relationships" xmlns:w14="http://schemas.microsoft.com/office/word/2010/wordml">
+            <w:r>
               <w:rPr>
                 <w:rFonts w:ascii="Helvetica" w:hAnsi="Helvetica" w:eastAsia="Helvetica" w:cs="Helvetica"/>
                 <w:sz w:val="22"/>
@@ -2789,7 +2788,7 @@
               <w:spacing w:after="100" w:before="100" w:line="240"/>
               <w:ind w:firstLine="0" w:left="100" w:right="100"/>
             </w:pPr>
-            <w:r xmlns:w="http://schemas.openxmlformats.org/wordprocessingml/2006/main" xmlns:wp="http://schemas.openxmlformats.org/drawingml/2006/wordprocessingDrawing" xmlns:r="http://schemas.openxmlformats.org/officeDocument/2006/relationships" xmlns:w14="http://schemas.microsoft.com/office/word/2010/wordml">
+            <w:r>
               <w:rPr>
                 <w:rFonts w:ascii="Helvetica" w:hAnsi="Helvetica" w:eastAsia="Helvetica" w:cs="Helvetica"/>
                 <w:sz w:val="22"/>
@@ -2818,7 +2817,7 @@
               <w:spacing w:after="100" w:before="100" w:line="240"/>
               <w:ind w:firstLine="0" w:left="100" w:right="100"/>
             </w:pPr>
-            <w:r xmlns:w="http://schemas.openxmlformats.org/wordprocessingml/2006/main" xmlns:wp="http://schemas.openxmlformats.org/drawingml/2006/wordprocessingDrawing" xmlns:r="http://schemas.openxmlformats.org/officeDocument/2006/relationships" xmlns:w14="http://schemas.microsoft.com/office/word/2010/wordml">
+            <w:r>
               <w:rPr>
                 <w:rFonts w:ascii="Helvetica" w:hAnsi="Helvetica" w:eastAsia="Helvetica" w:cs="Helvetica"/>
                 <w:sz w:val="22"/>
@@ -2847,7 +2846,7 @@
               <w:spacing w:after="100" w:before="100" w:line="240"/>
               <w:ind w:firstLine="0" w:left="100" w:right="100"/>
             </w:pPr>
-            <w:r xmlns:w="http://schemas.openxmlformats.org/wordprocessingml/2006/main" xmlns:wp="http://schemas.openxmlformats.org/drawingml/2006/wordprocessingDrawing" xmlns:r="http://schemas.openxmlformats.org/officeDocument/2006/relationships" xmlns:w14="http://schemas.microsoft.com/office/word/2010/wordml">
+            <w:r>
               <w:rPr>
                 <w:rFonts w:ascii="Helvetica" w:hAnsi="Helvetica" w:eastAsia="Helvetica" w:cs="Helvetica"/>
                 <w:sz w:val="22"/>
@@ -2876,7 +2875,7 @@
               <w:spacing w:after="100" w:before="100" w:line="240"/>
               <w:ind w:firstLine="0" w:left="100" w:right="100"/>
             </w:pPr>
-            <w:r xmlns:w="http://schemas.openxmlformats.org/wordprocessingml/2006/main" xmlns:wp="http://schemas.openxmlformats.org/drawingml/2006/wordprocessingDrawing" xmlns:r="http://schemas.openxmlformats.org/officeDocument/2006/relationships" xmlns:w14="http://schemas.microsoft.com/office/word/2010/wordml">
+            <w:r>
               <w:rPr>
                 <w:rFonts w:ascii="Helvetica" w:hAnsi="Helvetica" w:eastAsia="Helvetica" w:cs="Helvetica"/>
                 <w:sz w:val="22"/>
@@ -2905,7 +2904,7 @@
               <w:spacing w:after="100" w:before="100" w:line="240"/>
               <w:ind w:firstLine="0" w:left="100" w:right="100"/>
             </w:pPr>
-            <w:r xmlns:w="http://schemas.openxmlformats.org/wordprocessingml/2006/main" xmlns:wp="http://schemas.openxmlformats.org/drawingml/2006/wordprocessingDrawing" xmlns:r="http://schemas.openxmlformats.org/officeDocument/2006/relationships" xmlns:w14="http://schemas.microsoft.com/office/word/2010/wordml">
+            <w:r>
               <w:rPr>
                 <w:rFonts w:ascii="Helvetica" w:hAnsi="Helvetica" w:eastAsia="Helvetica" w:cs="Helvetica"/>
                 <w:sz w:val="22"/>
@@ -2940,7 +2939,7 @@
               <w:spacing w:after="100" w:before="100" w:line="240"/>
               <w:ind w:firstLine="0" w:left="100" w:right="100"/>
             </w:pPr>
-            <w:r xmlns:w="http://schemas.openxmlformats.org/wordprocessingml/2006/main" xmlns:wp="http://schemas.openxmlformats.org/drawingml/2006/wordprocessingDrawing" xmlns:r="http://schemas.openxmlformats.org/officeDocument/2006/relationships" xmlns:w14="http://schemas.microsoft.com/office/word/2010/wordml">
+            <w:r>
               <w:rPr>
                 <w:rFonts w:ascii="Helvetica" w:hAnsi="Helvetica" w:eastAsia="Helvetica" w:cs="Helvetica"/>
                 <w:sz w:val="22"/>
@@ -2969,7 +2968,7 @@
               <w:spacing w:after="100" w:before="100" w:line="240"/>
               <w:ind w:firstLine="0" w:left="100" w:right="100"/>
             </w:pPr>
-            <w:r xmlns:w="http://schemas.openxmlformats.org/wordprocessingml/2006/main" xmlns:wp="http://schemas.openxmlformats.org/drawingml/2006/wordprocessingDrawing" xmlns:r="http://schemas.openxmlformats.org/officeDocument/2006/relationships" xmlns:w14="http://schemas.microsoft.com/office/word/2010/wordml">
+            <w:r>
               <w:rPr>
                 <w:rFonts w:ascii="Helvetica" w:hAnsi="Helvetica" w:eastAsia="Helvetica" w:cs="Helvetica"/>
                 <w:sz w:val="22"/>
@@ -2998,7 +2997,7 @@
               <w:spacing w:after="100" w:before="100" w:line="240"/>
               <w:ind w:firstLine="0" w:left="100" w:right="100"/>
             </w:pPr>
-            <w:r xmlns:w="http://schemas.openxmlformats.org/wordprocessingml/2006/main" xmlns:wp="http://schemas.openxmlformats.org/drawingml/2006/wordprocessingDrawing" xmlns:r="http://schemas.openxmlformats.org/officeDocument/2006/relationships" xmlns:w14="http://schemas.microsoft.com/office/word/2010/wordml">
+            <w:r>
               <w:rPr>
                 <w:rFonts w:ascii="Helvetica" w:hAnsi="Helvetica" w:eastAsia="Helvetica" w:cs="Helvetica"/>
                 <w:sz w:val="22"/>
@@ -3027,7 +3026,7 @@
               <w:spacing w:after="100" w:before="100" w:line="240"/>
               <w:ind w:firstLine="0" w:left="100" w:right="100"/>
             </w:pPr>
-            <w:r xmlns:w="http://schemas.openxmlformats.org/wordprocessingml/2006/main" xmlns:wp="http://schemas.openxmlformats.org/drawingml/2006/wordprocessingDrawing" xmlns:r="http://schemas.openxmlformats.org/officeDocument/2006/relationships" xmlns:w14="http://schemas.microsoft.com/office/word/2010/wordml">
+            <w:r>
               <w:rPr>
                 <w:rFonts w:ascii="Helvetica" w:hAnsi="Helvetica" w:eastAsia="Helvetica" w:cs="Helvetica"/>
                 <w:sz w:val="22"/>
@@ -3056,7 +3055,7 @@
               <w:spacing w:after="100" w:before="100" w:line="240"/>
               <w:ind w:firstLine="0" w:left="100" w:right="100"/>
             </w:pPr>
-            <w:r xmlns:w="http://schemas.openxmlformats.org/wordprocessingml/2006/main" xmlns:wp="http://schemas.openxmlformats.org/drawingml/2006/wordprocessingDrawing" xmlns:r="http://schemas.openxmlformats.org/officeDocument/2006/relationships" xmlns:w14="http://schemas.microsoft.com/office/word/2010/wordml">
+            <w:r>
               <w:rPr>
                 <w:rFonts w:ascii="Helvetica" w:hAnsi="Helvetica" w:eastAsia="Helvetica" w:cs="Helvetica"/>
                 <w:sz w:val="22"/>
@@ -3085,7 +3084,7 @@
               <w:spacing w:after="100" w:before="100" w:line="240"/>
               <w:ind w:firstLine="0" w:left="100" w:right="100"/>
             </w:pPr>
-            <w:r xmlns:w="http://schemas.openxmlformats.org/wordprocessingml/2006/main" xmlns:wp="http://schemas.openxmlformats.org/drawingml/2006/wordprocessingDrawing" xmlns:r="http://schemas.openxmlformats.org/officeDocument/2006/relationships" xmlns:w14="http://schemas.microsoft.com/office/word/2010/wordml">
+            <w:r>
               <w:rPr>
                 <w:rFonts w:ascii="Helvetica" w:hAnsi="Helvetica" w:eastAsia="Helvetica" w:cs="Helvetica"/>
                 <w:sz w:val="22"/>
@@ -3114,7 +3113,7 @@
               <w:spacing w:after="100" w:before="100" w:line="240"/>
               <w:ind w:firstLine="0" w:left="100" w:right="100"/>
             </w:pPr>
-            <w:r xmlns:w="http://schemas.openxmlformats.org/wordprocessingml/2006/main" xmlns:wp="http://schemas.openxmlformats.org/drawingml/2006/wordprocessingDrawing" xmlns:r="http://schemas.openxmlformats.org/officeDocument/2006/relationships" xmlns:w14="http://schemas.microsoft.com/office/word/2010/wordml">
+            <w:r>
               <w:rPr>
                 <w:rFonts w:ascii="Helvetica" w:hAnsi="Helvetica" w:eastAsia="Helvetica" w:cs="Helvetica"/>
                 <w:sz w:val="22"/>
@@ -3143,7 +3142,7 @@
               <w:spacing w:after="100" w:before="100" w:line="240"/>
               <w:ind w:firstLine="0" w:left="100" w:right="100"/>
             </w:pPr>
-            <w:r xmlns:w="http://schemas.openxmlformats.org/wordprocessingml/2006/main" xmlns:wp="http://schemas.openxmlformats.org/drawingml/2006/wordprocessingDrawing" xmlns:r="http://schemas.openxmlformats.org/officeDocument/2006/relationships" xmlns:w14="http://schemas.microsoft.com/office/word/2010/wordml">
+            <w:r>
               <w:rPr>
                 <w:rFonts w:ascii="Helvetica" w:hAnsi="Helvetica" w:eastAsia="Helvetica" w:cs="Helvetica"/>
                 <w:sz w:val="22"/>
@@ -3178,7 +3177,7 @@
               <w:spacing w:after="100" w:before="100" w:line="240"/>
               <w:ind w:firstLine="0" w:left="100" w:right="100"/>
             </w:pPr>
-            <w:r xmlns:w="http://schemas.openxmlformats.org/wordprocessingml/2006/main" xmlns:wp="http://schemas.openxmlformats.org/drawingml/2006/wordprocessingDrawing" xmlns:r="http://schemas.openxmlformats.org/officeDocument/2006/relationships" xmlns:w14="http://schemas.microsoft.com/office/word/2010/wordml">
+            <w:r>
               <w:rPr>
                 <w:rFonts w:ascii="Helvetica" w:hAnsi="Helvetica" w:eastAsia="Helvetica" w:cs="Helvetica"/>
                 <w:sz w:val="22"/>
@@ -3207,7 +3206,7 @@
               <w:spacing w:after="100" w:before="100" w:line="240"/>
               <w:ind w:firstLine="0" w:left="100" w:right="100"/>
             </w:pPr>
-            <w:r xmlns:w="http://schemas.openxmlformats.org/wordprocessingml/2006/main" xmlns:wp="http://schemas.openxmlformats.org/drawingml/2006/wordprocessingDrawing" xmlns:r="http://schemas.openxmlformats.org/officeDocument/2006/relationships" xmlns:w14="http://schemas.microsoft.com/office/word/2010/wordml">
+            <w:r>
               <w:rPr>
                 <w:rFonts w:ascii="Helvetica" w:hAnsi="Helvetica" w:eastAsia="Helvetica" w:cs="Helvetica"/>
                 <w:sz w:val="22"/>
@@ -3236,7 +3235,7 @@
               <w:spacing w:after="100" w:before="100" w:line="240"/>
               <w:ind w:firstLine="0" w:left="100" w:right="100"/>
             </w:pPr>
-            <w:r xmlns:w="http://schemas.openxmlformats.org/wordprocessingml/2006/main" xmlns:wp="http://schemas.openxmlformats.org/drawingml/2006/wordprocessingDrawing" xmlns:r="http://schemas.openxmlformats.org/officeDocument/2006/relationships" xmlns:w14="http://schemas.microsoft.com/office/word/2010/wordml">
+            <w:r>
               <w:rPr>
                 <w:rFonts w:ascii="Helvetica" w:hAnsi="Helvetica" w:eastAsia="Helvetica" w:cs="Helvetica"/>
                 <w:sz w:val="22"/>
@@ -3265,7 +3264,7 @@
               <w:spacing w:after="100" w:before="100" w:line="240"/>
               <w:ind w:firstLine="0" w:left="100" w:right="100"/>
             </w:pPr>
-            <w:r xmlns:w="http://schemas.openxmlformats.org/wordprocessingml/2006/main" xmlns:wp="http://schemas.openxmlformats.org/drawingml/2006/wordprocessingDrawing" xmlns:r="http://schemas.openxmlformats.org/officeDocument/2006/relationships" xmlns:w14="http://schemas.microsoft.com/office/word/2010/wordml">
+            <w:r>
               <w:rPr>
                 <w:rFonts w:ascii="Helvetica" w:hAnsi="Helvetica" w:eastAsia="Helvetica" w:cs="Helvetica"/>
                 <w:sz w:val="22"/>
@@ -3294,7 +3293,7 @@
               <w:spacing w:after="100" w:before="100" w:line="240"/>
               <w:ind w:firstLine="0" w:left="100" w:right="100"/>
             </w:pPr>
-            <w:r xmlns:w="http://schemas.openxmlformats.org/wordprocessingml/2006/main" xmlns:wp="http://schemas.openxmlformats.org/drawingml/2006/wordprocessingDrawing" xmlns:r="http://schemas.openxmlformats.org/officeDocument/2006/relationships" xmlns:w14="http://schemas.microsoft.com/office/word/2010/wordml">
+            <w:r>
               <w:rPr>
                 <w:rFonts w:ascii="Helvetica" w:hAnsi="Helvetica" w:eastAsia="Helvetica" w:cs="Helvetica"/>
                 <w:sz w:val="22"/>
@@ -3323,7 +3322,7 @@
               <w:spacing w:after="100" w:before="100" w:line="240"/>
               <w:ind w:firstLine="0" w:left="100" w:right="100"/>
             </w:pPr>
-            <w:r xmlns:w="http://schemas.openxmlformats.org/wordprocessingml/2006/main" xmlns:wp="http://schemas.openxmlformats.org/drawingml/2006/wordprocessingDrawing" xmlns:r="http://schemas.openxmlformats.org/officeDocument/2006/relationships" xmlns:w14="http://schemas.microsoft.com/office/word/2010/wordml">
+            <w:r>
               <w:rPr>
                 <w:rFonts w:ascii="Helvetica" w:hAnsi="Helvetica" w:eastAsia="Helvetica" w:cs="Helvetica"/>
                 <w:sz w:val="22"/>
@@ -3352,7 +3351,7 @@
               <w:spacing w:after="100" w:before="100" w:line="240"/>
               <w:ind w:firstLine="0" w:left="100" w:right="100"/>
             </w:pPr>
-            <w:r xmlns:w="http://schemas.openxmlformats.org/wordprocessingml/2006/main" xmlns:wp="http://schemas.openxmlformats.org/drawingml/2006/wordprocessingDrawing" xmlns:r="http://schemas.openxmlformats.org/officeDocument/2006/relationships" xmlns:w14="http://schemas.microsoft.com/office/word/2010/wordml">
+            <w:r>
               <w:rPr>
                 <w:rFonts w:ascii="Helvetica" w:hAnsi="Helvetica" w:eastAsia="Helvetica" w:cs="Helvetica"/>
                 <w:sz w:val="22"/>
@@ -3381,7 +3380,7 @@
               <w:spacing w:after="100" w:before="100" w:line="240"/>
               <w:ind w:firstLine="0" w:left="100" w:right="100"/>
             </w:pPr>
-            <w:r xmlns:w="http://schemas.openxmlformats.org/wordprocessingml/2006/main" xmlns:wp="http://schemas.openxmlformats.org/drawingml/2006/wordprocessingDrawing" xmlns:r="http://schemas.openxmlformats.org/officeDocument/2006/relationships" xmlns:w14="http://schemas.microsoft.com/office/word/2010/wordml">
+            <w:r>
               <w:rPr>
                 <w:rFonts w:ascii="Helvetica" w:hAnsi="Helvetica" w:eastAsia="Helvetica" w:cs="Helvetica"/>
                 <w:sz w:val="22"/>
@@ -3416,7 +3415,7 @@
               <w:spacing w:after="100" w:before="100" w:line="240"/>
               <w:ind w:firstLine="0" w:left="100" w:right="100"/>
             </w:pPr>
-            <w:r xmlns:w="http://schemas.openxmlformats.org/wordprocessingml/2006/main" xmlns:wp="http://schemas.openxmlformats.org/drawingml/2006/wordprocessingDrawing" xmlns:r="http://schemas.openxmlformats.org/officeDocument/2006/relationships" xmlns:w14="http://schemas.microsoft.com/office/word/2010/wordml">
+            <w:r>
               <w:rPr>
                 <w:rFonts w:ascii="Helvetica" w:hAnsi="Helvetica" w:eastAsia="Helvetica" w:cs="Helvetica"/>
                 <w:sz w:val="22"/>
@@ -3445,7 +3444,7 @@
               <w:spacing w:after="100" w:before="100" w:line="240"/>
               <w:ind w:firstLine="0" w:left="100" w:right="100"/>
             </w:pPr>
-            <w:r xmlns:w="http://schemas.openxmlformats.org/wordprocessingml/2006/main" xmlns:wp="http://schemas.openxmlformats.org/drawingml/2006/wordprocessingDrawing" xmlns:r="http://schemas.openxmlformats.org/officeDocument/2006/relationships" xmlns:w14="http://schemas.microsoft.com/office/word/2010/wordml">
+            <w:r>
               <w:rPr>
                 <w:rFonts w:ascii="Helvetica" w:hAnsi="Helvetica" w:eastAsia="Helvetica" w:cs="Helvetica"/>
                 <w:sz w:val="22"/>
@@ -3474,7 +3473,7 @@
               <w:spacing w:after="100" w:before="100" w:line="240"/>
               <w:ind w:firstLine="0" w:left="100" w:right="100"/>
             </w:pPr>
-            <w:r xmlns:w="http://schemas.openxmlformats.org/wordprocessingml/2006/main" xmlns:wp="http://schemas.openxmlformats.org/drawingml/2006/wordprocessingDrawing" xmlns:r="http://schemas.openxmlformats.org/officeDocument/2006/relationships" xmlns:w14="http://schemas.microsoft.com/office/word/2010/wordml">
+            <w:r>
               <w:rPr>
                 <w:rFonts w:ascii="Helvetica" w:hAnsi="Helvetica" w:eastAsia="Helvetica" w:cs="Helvetica"/>
                 <w:sz w:val="22"/>
@@ -3503,7 +3502,7 @@
               <w:spacing w:after="100" w:before="100" w:line="240"/>
               <w:ind w:firstLine="0" w:left="100" w:right="100"/>
             </w:pPr>
-            <w:r xmlns:w="http://schemas.openxmlformats.org/wordprocessingml/2006/main" xmlns:wp="http://schemas.openxmlformats.org/drawingml/2006/wordprocessingDrawing" xmlns:r="http://schemas.openxmlformats.org/officeDocument/2006/relationships" xmlns:w14="http://schemas.microsoft.com/office/word/2010/wordml">
+            <w:r>
               <w:rPr>
                 <w:rFonts w:ascii="Helvetica" w:hAnsi="Helvetica" w:eastAsia="Helvetica" w:cs="Helvetica"/>
                 <w:sz w:val="22"/>
@@ -3532,7 +3531,7 @@
               <w:spacing w:after="100" w:before="100" w:line="240"/>
               <w:ind w:firstLine="0" w:left="100" w:right="100"/>
             </w:pPr>
-            <w:r xmlns:w="http://schemas.openxmlformats.org/wordprocessingml/2006/main" xmlns:wp="http://schemas.openxmlformats.org/drawingml/2006/wordprocessingDrawing" xmlns:r="http://schemas.openxmlformats.org/officeDocument/2006/relationships" xmlns:w14="http://schemas.microsoft.com/office/word/2010/wordml">
+            <w:r>
               <w:rPr>
                 <w:rFonts w:ascii="Helvetica" w:hAnsi="Helvetica" w:eastAsia="Helvetica" w:cs="Helvetica"/>
                 <w:sz w:val="22"/>
@@ -3561,7 +3560,7 @@
               <w:spacing w:after="100" w:before="100" w:line="240"/>
               <w:ind w:firstLine="0" w:left="100" w:right="100"/>
             </w:pPr>
-            <w:r xmlns:w="http://schemas.openxmlformats.org/wordprocessingml/2006/main" xmlns:wp="http://schemas.openxmlformats.org/drawingml/2006/wordprocessingDrawing" xmlns:r="http://schemas.openxmlformats.org/officeDocument/2006/relationships" xmlns:w14="http://schemas.microsoft.com/office/word/2010/wordml">
+            <w:r>
               <w:rPr>
                 <w:rFonts w:ascii="Helvetica" w:hAnsi="Helvetica" w:eastAsia="Helvetica" w:cs="Helvetica"/>
                 <w:sz w:val="22"/>
@@ -3590,7 +3589,7 @@
               <w:spacing w:after="100" w:before="100" w:line="240"/>
               <w:ind w:firstLine="0" w:left="100" w:right="100"/>
             </w:pPr>
-            <w:r xmlns:w="http://schemas.openxmlformats.org/wordprocessingml/2006/main" xmlns:wp="http://schemas.openxmlformats.org/drawingml/2006/wordprocessingDrawing" xmlns:r="http://schemas.openxmlformats.org/officeDocument/2006/relationships" xmlns:w14="http://schemas.microsoft.com/office/word/2010/wordml">
+            <w:r>
               <w:rPr>
                 <w:rFonts w:ascii="Helvetica" w:hAnsi="Helvetica" w:eastAsia="Helvetica" w:cs="Helvetica"/>
                 <w:sz w:val="22"/>
@@ -3619,7 +3618,7 @@
               <w:spacing w:after="100" w:before="100" w:line="240"/>
               <w:ind w:firstLine="0" w:left="100" w:right="100"/>
             </w:pPr>
-            <w:r xmlns:w="http://schemas.openxmlformats.org/wordprocessingml/2006/main" xmlns:wp="http://schemas.openxmlformats.org/drawingml/2006/wordprocessingDrawing" xmlns:r="http://schemas.openxmlformats.org/officeDocument/2006/relationships" xmlns:w14="http://schemas.microsoft.com/office/word/2010/wordml">
+            <w:r>
               <w:rPr>
                 <w:rFonts w:ascii="Helvetica" w:hAnsi="Helvetica" w:eastAsia="Helvetica" w:cs="Helvetica"/>
                 <w:sz w:val="22"/>
@@ -3654,7 +3653,7 @@
               <w:spacing w:after="100" w:before="100" w:line="240"/>
               <w:ind w:firstLine="0" w:left="100" w:right="100"/>
             </w:pPr>
-            <w:r xmlns:w="http://schemas.openxmlformats.org/wordprocessingml/2006/main" xmlns:wp="http://schemas.openxmlformats.org/drawingml/2006/wordprocessingDrawing" xmlns:r="http://schemas.openxmlformats.org/officeDocument/2006/relationships" xmlns:w14="http://schemas.microsoft.com/office/word/2010/wordml">
+            <w:r>
               <w:rPr>
                 <w:rFonts w:ascii="Helvetica" w:hAnsi="Helvetica" w:eastAsia="Helvetica" w:cs="Helvetica"/>
                 <w:sz w:val="22"/>
@@ -3683,7 +3682,7 @@
               <w:spacing w:after="100" w:before="100" w:line="240"/>
               <w:ind w:firstLine="0" w:left="100" w:right="100"/>
             </w:pPr>
-            <w:r xmlns:w="http://schemas.openxmlformats.org/wordprocessingml/2006/main" xmlns:wp="http://schemas.openxmlformats.org/drawingml/2006/wordprocessingDrawing" xmlns:r="http://schemas.openxmlformats.org/officeDocument/2006/relationships" xmlns:w14="http://schemas.microsoft.com/office/word/2010/wordml">
+            <w:r>
               <w:rPr>
                 <w:rFonts w:ascii="Helvetica" w:hAnsi="Helvetica" w:eastAsia="Helvetica" w:cs="Helvetica"/>
                 <w:sz w:val="22"/>
@@ -3712,7 +3711,7 @@
               <w:spacing w:after="100" w:before="100" w:line="240"/>
               <w:ind w:firstLine="0" w:left="100" w:right="100"/>
             </w:pPr>
-            <w:r xmlns:w="http://schemas.openxmlformats.org/wordprocessingml/2006/main" xmlns:wp="http://schemas.openxmlformats.org/drawingml/2006/wordprocessingDrawing" xmlns:r="http://schemas.openxmlformats.org/officeDocument/2006/relationships" xmlns:w14="http://schemas.microsoft.com/office/word/2010/wordml">
+            <w:r>
               <w:rPr>
                 <w:rFonts w:ascii="Helvetica" w:hAnsi="Helvetica" w:eastAsia="Helvetica" w:cs="Helvetica"/>
                 <w:sz w:val="22"/>
@@ -3741,7 +3740,7 @@
               <w:spacing w:after="100" w:before="100" w:line="240"/>
               <w:ind w:firstLine="0" w:left="100" w:right="100"/>
             </w:pPr>
-            <w:r xmlns:w="http://schemas.openxmlformats.org/wordprocessingml/2006/main" xmlns:wp="http://schemas.openxmlformats.org/drawingml/2006/wordprocessingDrawing" xmlns:r="http://schemas.openxmlformats.org/officeDocument/2006/relationships" xmlns:w14="http://schemas.microsoft.com/office/word/2010/wordml">
+            <w:r>
               <w:rPr>
                 <w:rFonts w:ascii="Helvetica" w:hAnsi="Helvetica" w:eastAsia="Helvetica" w:cs="Helvetica"/>
                 <w:sz w:val="22"/>
@@ -3770,7 +3769,7 @@
               <w:spacing w:after="100" w:before="100" w:line="240"/>
               <w:ind w:firstLine="0" w:left="100" w:right="100"/>
             </w:pPr>
-            <w:r xmlns:w="http://schemas.openxmlformats.org/wordprocessingml/2006/main" xmlns:wp="http://schemas.openxmlformats.org/drawingml/2006/wordprocessingDrawing" xmlns:r="http://schemas.openxmlformats.org/officeDocument/2006/relationships" xmlns:w14="http://schemas.microsoft.com/office/word/2010/wordml">
+            <w:r>
               <w:rPr>
                 <w:rFonts w:ascii="Helvetica" w:hAnsi="Helvetica" w:eastAsia="Helvetica" w:cs="Helvetica"/>
                 <w:sz w:val="22"/>
@@ -3799,7 +3798,7 @@
               <w:spacing w:after="100" w:before="100" w:line="240"/>
               <w:ind w:firstLine="0" w:left="100" w:right="100"/>
             </w:pPr>
-            <w:r xmlns:w="http://schemas.openxmlformats.org/wordprocessingml/2006/main" xmlns:wp="http://schemas.openxmlformats.org/drawingml/2006/wordprocessingDrawing" xmlns:r="http://schemas.openxmlformats.org/officeDocument/2006/relationships" xmlns:w14="http://schemas.microsoft.com/office/word/2010/wordml">
+            <w:r>
               <w:rPr>
                 <w:rFonts w:ascii="Helvetica" w:hAnsi="Helvetica" w:eastAsia="Helvetica" w:cs="Helvetica"/>
                 <w:sz w:val="22"/>
@@ -3828,7 +3827,7 @@
               <w:spacing w:after="100" w:before="100" w:line="240"/>
               <w:ind w:firstLine="0" w:left="100" w:right="100"/>
             </w:pPr>
-            <w:r xmlns:w="http://schemas.openxmlformats.org/wordprocessingml/2006/main" xmlns:wp="http://schemas.openxmlformats.org/drawingml/2006/wordprocessingDrawing" xmlns:r="http://schemas.openxmlformats.org/officeDocument/2006/relationships" xmlns:w14="http://schemas.microsoft.com/office/word/2010/wordml">
+            <w:r>
               <w:rPr>
                 <w:rFonts w:ascii="Helvetica" w:hAnsi="Helvetica" w:eastAsia="Helvetica" w:cs="Helvetica"/>
                 <w:sz w:val="22"/>
@@ -3857,7 +3856,7 @@
               <w:spacing w:after="100" w:before="100" w:line="240"/>
               <w:ind w:firstLine="0" w:left="100" w:right="100"/>
             </w:pPr>
-            <w:r xmlns:w="http://schemas.openxmlformats.org/wordprocessingml/2006/main" xmlns:wp="http://schemas.openxmlformats.org/drawingml/2006/wordprocessingDrawing" xmlns:r="http://schemas.openxmlformats.org/officeDocument/2006/relationships" xmlns:w14="http://schemas.microsoft.com/office/word/2010/wordml">
+            <w:r>
               <w:rPr>
                 <w:rFonts w:ascii="Helvetica" w:hAnsi="Helvetica" w:eastAsia="Helvetica" w:cs="Helvetica"/>
                 <w:sz w:val="22"/>
@@ -3892,7 +3891,7 @@
               <w:spacing w:after="100" w:before="100" w:line="240"/>
               <w:ind w:firstLine="0" w:left="100" w:right="100"/>
             </w:pPr>
-            <w:r xmlns:w="http://schemas.openxmlformats.org/wordprocessingml/2006/main" xmlns:wp="http://schemas.openxmlformats.org/drawingml/2006/wordprocessingDrawing" xmlns:r="http://schemas.openxmlformats.org/officeDocument/2006/relationships" xmlns:w14="http://schemas.microsoft.com/office/word/2010/wordml">
+            <w:r>
               <w:rPr>
                 <w:rFonts w:ascii="Helvetica" w:hAnsi="Helvetica" w:eastAsia="Helvetica" w:cs="Helvetica"/>
                 <w:b/>
@@ -3922,7 +3921,7 @@
               <w:spacing w:after="100" w:before="100" w:line="240"/>
               <w:ind w:firstLine="0" w:left="100" w:right="100"/>
             </w:pPr>
-            <w:r xmlns:w="http://schemas.openxmlformats.org/wordprocessingml/2006/main" xmlns:wp="http://schemas.openxmlformats.org/drawingml/2006/wordprocessingDrawing" xmlns:r="http://schemas.openxmlformats.org/officeDocument/2006/relationships" xmlns:w14="http://schemas.microsoft.com/office/word/2010/wordml">
+            <w:r>
               <w:rPr>
                 <w:rFonts w:ascii="Helvetica" w:hAnsi="Helvetica" w:eastAsia="Helvetica" w:cs="Helvetica"/>
                 <w:sz w:val="22"/>
@@ -3951,7 +3950,7 @@
               <w:spacing w:after="100" w:before="100" w:line="240"/>
               <w:ind w:firstLine="0" w:left="100" w:right="100"/>
             </w:pPr>
-            <w:r xmlns:w="http://schemas.openxmlformats.org/wordprocessingml/2006/main" xmlns:wp="http://schemas.openxmlformats.org/drawingml/2006/wordprocessingDrawing" xmlns:r="http://schemas.openxmlformats.org/officeDocument/2006/relationships" xmlns:w14="http://schemas.microsoft.com/office/word/2010/wordml">
+            <w:r>
               <w:rPr>
                 <w:rFonts w:ascii="Helvetica" w:hAnsi="Helvetica" w:eastAsia="Helvetica" w:cs="Helvetica"/>
                 <w:sz w:val="22"/>
@@ -3980,7 +3979,7 @@
               <w:spacing w:after="100" w:before="100" w:line="240"/>
               <w:ind w:firstLine="0" w:left="100" w:right="100"/>
             </w:pPr>
-            <w:r xmlns:w="http://schemas.openxmlformats.org/wordprocessingml/2006/main" xmlns:wp="http://schemas.openxmlformats.org/drawingml/2006/wordprocessingDrawing" xmlns:r="http://schemas.openxmlformats.org/officeDocument/2006/relationships" xmlns:w14="http://schemas.microsoft.com/office/word/2010/wordml">
+            <w:r>
               <w:rPr>
                 <w:rFonts w:ascii="Helvetica" w:hAnsi="Helvetica" w:eastAsia="Helvetica" w:cs="Helvetica"/>
                 <w:sz w:val="22"/>
@@ -4009,7 +4008,7 @@
               <w:spacing w:after="100" w:before="100" w:line="240"/>
               <w:ind w:firstLine="0" w:left="100" w:right="100"/>
             </w:pPr>
-            <w:r xmlns:w="http://schemas.openxmlformats.org/wordprocessingml/2006/main" xmlns:wp="http://schemas.openxmlformats.org/drawingml/2006/wordprocessingDrawing" xmlns:r="http://schemas.openxmlformats.org/officeDocument/2006/relationships" xmlns:w14="http://schemas.microsoft.com/office/word/2010/wordml">
+            <w:r>
               <w:rPr>
                 <w:rFonts w:ascii="Helvetica" w:hAnsi="Helvetica" w:eastAsia="Helvetica" w:cs="Helvetica"/>
                 <w:sz w:val="22"/>
@@ -4038,7 +4037,7 @@
               <w:spacing w:after="100" w:before="100" w:line="240"/>
               <w:ind w:firstLine="0" w:left="100" w:right="100"/>
             </w:pPr>
-            <w:r xmlns:w="http://schemas.openxmlformats.org/wordprocessingml/2006/main" xmlns:wp="http://schemas.openxmlformats.org/drawingml/2006/wordprocessingDrawing" xmlns:r="http://schemas.openxmlformats.org/officeDocument/2006/relationships" xmlns:w14="http://schemas.microsoft.com/office/word/2010/wordml">
+            <w:r>
               <w:rPr>
                 <w:rFonts w:ascii="Helvetica" w:hAnsi="Helvetica" w:eastAsia="Helvetica" w:cs="Helvetica"/>
                 <w:sz w:val="22"/>
@@ -4067,7 +4066,7 @@
               <w:spacing w:after="100" w:before="100" w:line="240"/>
               <w:ind w:firstLine="0" w:left="100" w:right="100"/>
             </w:pPr>
-            <w:r xmlns:w="http://schemas.openxmlformats.org/wordprocessingml/2006/main" xmlns:wp="http://schemas.openxmlformats.org/drawingml/2006/wordprocessingDrawing" xmlns:r="http://schemas.openxmlformats.org/officeDocument/2006/relationships" xmlns:w14="http://schemas.microsoft.com/office/word/2010/wordml">
+            <w:r>
               <w:rPr>
                 <w:rFonts w:ascii="Helvetica" w:hAnsi="Helvetica" w:eastAsia="Helvetica" w:cs="Helvetica"/>
                 <w:sz w:val="22"/>
@@ -4096,7 +4095,7 @@
               <w:spacing w:after="100" w:before="100" w:line="240"/>
               <w:ind w:firstLine="0" w:left="100" w:right="100"/>
             </w:pPr>
-            <w:r xmlns:w="http://schemas.openxmlformats.org/wordprocessingml/2006/main" xmlns:wp="http://schemas.openxmlformats.org/drawingml/2006/wordprocessingDrawing" xmlns:r="http://schemas.openxmlformats.org/officeDocument/2006/relationships" xmlns:w14="http://schemas.microsoft.com/office/word/2010/wordml">
+            <w:r>
               <w:rPr>
                 <w:rFonts w:ascii="Helvetica" w:hAnsi="Helvetica" w:eastAsia="Helvetica" w:cs="Helvetica"/>
                 <w:sz w:val="22"/>
@@ -4131,7 +4130,7 @@
               <w:spacing w:after="100" w:before="100" w:line="240"/>
               <w:ind w:firstLine="0" w:left="100" w:right="100"/>
             </w:pPr>
-            <w:r xmlns:w="http://schemas.openxmlformats.org/wordprocessingml/2006/main" xmlns:wp="http://schemas.openxmlformats.org/drawingml/2006/wordprocessingDrawing" xmlns:r="http://schemas.openxmlformats.org/officeDocument/2006/relationships" xmlns:w14="http://schemas.microsoft.com/office/word/2010/wordml">
+            <w:r>
               <w:rPr>
                 <w:rFonts w:ascii="Helvetica" w:hAnsi="Helvetica" w:eastAsia="Helvetica" w:cs="Helvetica"/>
                 <w:sz w:val="22"/>
@@ -4160,7 +4159,7 @@
               <w:spacing w:after="100" w:before="100" w:line="240"/>
               <w:ind w:firstLine="0" w:left="100" w:right="100"/>
             </w:pPr>
-            <w:r xmlns:w="http://schemas.openxmlformats.org/wordprocessingml/2006/main" xmlns:wp="http://schemas.openxmlformats.org/drawingml/2006/wordprocessingDrawing" xmlns:r="http://schemas.openxmlformats.org/officeDocument/2006/relationships" xmlns:w14="http://schemas.microsoft.com/office/word/2010/wordml">
+            <w:r>
               <w:rPr>
                 <w:rFonts w:ascii="Helvetica" w:hAnsi="Helvetica" w:eastAsia="Helvetica" w:cs="Helvetica"/>
                 <w:sz w:val="22"/>
@@ -4189,7 +4188,7 @@
               <w:spacing w:after="100" w:before="100" w:line="240"/>
               <w:ind w:firstLine="0" w:left="100" w:right="100"/>
             </w:pPr>
-            <w:r xmlns:w="http://schemas.openxmlformats.org/wordprocessingml/2006/main" xmlns:wp="http://schemas.openxmlformats.org/drawingml/2006/wordprocessingDrawing" xmlns:r="http://schemas.openxmlformats.org/officeDocument/2006/relationships" xmlns:w14="http://schemas.microsoft.com/office/word/2010/wordml">
+            <w:r>
               <w:rPr>
                 <w:rFonts w:ascii="Helvetica" w:hAnsi="Helvetica" w:eastAsia="Helvetica" w:cs="Helvetica"/>
                 <w:sz w:val="22"/>
@@ -4218,7 +4217,7 @@
               <w:spacing w:after="100" w:before="100" w:line="240"/>
               <w:ind w:firstLine="0" w:left="100" w:right="100"/>
             </w:pPr>
-            <w:r xmlns:w="http://schemas.openxmlformats.org/wordprocessingml/2006/main" xmlns:wp="http://schemas.openxmlformats.org/drawingml/2006/wordprocessingDrawing" xmlns:r="http://schemas.openxmlformats.org/officeDocument/2006/relationships" xmlns:w14="http://schemas.microsoft.com/office/word/2010/wordml">
+            <w:r>
               <w:rPr>
                 <w:rFonts w:ascii="Helvetica" w:hAnsi="Helvetica" w:eastAsia="Helvetica" w:cs="Helvetica"/>
                 <w:sz w:val="22"/>
@@ -4247,7 +4246,7 @@
               <w:spacing w:after="100" w:before="100" w:line="240"/>
               <w:ind w:firstLine="0" w:left="100" w:right="100"/>
             </w:pPr>
-            <w:r xmlns:w="http://schemas.openxmlformats.org/wordprocessingml/2006/main" xmlns:wp="http://schemas.openxmlformats.org/drawingml/2006/wordprocessingDrawing" xmlns:r="http://schemas.openxmlformats.org/officeDocument/2006/relationships" xmlns:w14="http://schemas.microsoft.com/office/word/2010/wordml">
+            <w:r>
               <w:rPr>
                 <w:rFonts w:ascii="Helvetica" w:hAnsi="Helvetica" w:eastAsia="Helvetica" w:cs="Helvetica"/>
                 <w:sz w:val="22"/>
@@ -4276,7 +4275,7 @@
               <w:spacing w:after="100" w:before="100" w:line="240"/>
               <w:ind w:firstLine="0" w:left="100" w:right="100"/>
             </w:pPr>
-            <w:r xmlns:w="http://schemas.openxmlformats.org/wordprocessingml/2006/main" xmlns:wp="http://schemas.openxmlformats.org/drawingml/2006/wordprocessingDrawing" xmlns:r="http://schemas.openxmlformats.org/officeDocument/2006/relationships" xmlns:w14="http://schemas.microsoft.com/office/word/2010/wordml">
+            <w:r>
               <w:rPr>
                 <w:rFonts w:ascii="Helvetica" w:hAnsi="Helvetica" w:eastAsia="Helvetica" w:cs="Helvetica"/>
                 <w:sz w:val="22"/>
@@ -4305,7 +4304,7 @@
               <w:spacing w:after="100" w:before="100" w:line="240"/>
               <w:ind w:firstLine="0" w:left="100" w:right="100"/>
             </w:pPr>
-            <w:r xmlns:w="http://schemas.openxmlformats.org/wordprocessingml/2006/main" xmlns:wp="http://schemas.openxmlformats.org/drawingml/2006/wordprocessingDrawing" xmlns:r="http://schemas.openxmlformats.org/officeDocument/2006/relationships" xmlns:w14="http://schemas.microsoft.com/office/word/2010/wordml">
+            <w:r>
               <w:rPr>
                 <w:rFonts w:ascii="Helvetica" w:hAnsi="Helvetica" w:eastAsia="Helvetica" w:cs="Helvetica"/>
                 <w:sz w:val="22"/>
@@ -4334,7 +4333,7 @@
               <w:spacing w:after="100" w:before="100" w:line="240"/>
               <w:ind w:firstLine="0" w:left="100" w:right="100"/>
             </w:pPr>
-            <w:r xmlns:w="http://schemas.openxmlformats.org/wordprocessingml/2006/main" xmlns:wp="http://schemas.openxmlformats.org/drawingml/2006/wordprocessingDrawing" xmlns:r="http://schemas.openxmlformats.org/officeDocument/2006/relationships" xmlns:w14="http://schemas.microsoft.com/office/word/2010/wordml">
+            <w:r>
               <w:rPr>
                 <w:rFonts w:ascii="Helvetica" w:hAnsi="Helvetica" w:eastAsia="Helvetica" w:cs="Helvetica"/>
                 <w:sz w:val="22"/>
@@ -4369,7 +4368,7 @@
               <w:spacing w:after="100" w:before="100" w:line="240"/>
               <w:ind w:firstLine="0" w:left="100" w:right="100"/>
             </w:pPr>
-            <w:r xmlns:w="http://schemas.openxmlformats.org/wordprocessingml/2006/main" xmlns:wp="http://schemas.openxmlformats.org/drawingml/2006/wordprocessingDrawing" xmlns:r="http://schemas.openxmlformats.org/officeDocument/2006/relationships" xmlns:w14="http://schemas.microsoft.com/office/word/2010/wordml">
+            <w:r>
               <w:rPr>
                 <w:rFonts w:ascii="Helvetica" w:hAnsi="Helvetica" w:eastAsia="Helvetica" w:cs="Helvetica"/>
                 <w:sz w:val="22"/>
@@ -4398,7 +4397,7 @@
               <w:spacing w:after="100" w:before="100" w:line="240"/>
               <w:ind w:firstLine="0" w:left="100" w:right="100"/>
             </w:pPr>
-            <w:r xmlns:w="http://schemas.openxmlformats.org/wordprocessingml/2006/main" xmlns:wp="http://schemas.openxmlformats.org/drawingml/2006/wordprocessingDrawing" xmlns:r="http://schemas.openxmlformats.org/officeDocument/2006/relationships" xmlns:w14="http://schemas.microsoft.com/office/word/2010/wordml">
+            <w:r>
               <w:rPr>
                 <w:rFonts w:ascii="Helvetica" w:hAnsi="Helvetica" w:eastAsia="Helvetica" w:cs="Helvetica"/>
                 <w:sz w:val="22"/>
@@ -4427,7 +4426,7 @@
               <w:spacing w:after="100" w:before="100" w:line="240"/>
               <w:ind w:firstLine="0" w:left="100" w:right="100"/>
             </w:pPr>
-            <w:r xmlns:w="http://schemas.openxmlformats.org/wordprocessingml/2006/main" xmlns:wp="http://schemas.openxmlformats.org/drawingml/2006/wordprocessingDrawing" xmlns:r="http://schemas.openxmlformats.org/officeDocument/2006/relationships" xmlns:w14="http://schemas.microsoft.com/office/word/2010/wordml">
+            <w:r>
               <w:rPr>
                 <w:rFonts w:ascii="Helvetica" w:hAnsi="Helvetica" w:eastAsia="Helvetica" w:cs="Helvetica"/>
                 <w:sz w:val="22"/>
@@ -4456,7 +4455,7 @@
               <w:spacing w:after="100" w:before="100" w:line="240"/>
               <w:ind w:firstLine="0" w:left="100" w:right="100"/>
             </w:pPr>
-            <w:r xmlns:w="http://schemas.openxmlformats.org/wordprocessingml/2006/main" xmlns:wp="http://schemas.openxmlformats.org/drawingml/2006/wordprocessingDrawing" xmlns:r="http://schemas.openxmlformats.org/officeDocument/2006/relationships" xmlns:w14="http://schemas.microsoft.com/office/word/2010/wordml">
+            <w:r>
               <w:rPr>
                 <w:rFonts w:ascii="Helvetica" w:hAnsi="Helvetica" w:eastAsia="Helvetica" w:cs="Helvetica"/>
                 <w:sz w:val="22"/>
@@ -4485,7 +4484,7 @@
               <w:spacing w:after="100" w:before="100" w:line="240"/>
               <w:ind w:firstLine="0" w:left="100" w:right="100"/>
             </w:pPr>
-            <w:r xmlns:w="http://schemas.openxmlformats.org/wordprocessingml/2006/main" xmlns:wp="http://schemas.openxmlformats.org/drawingml/2006/wordprocessingDrawing" xmlns:r="http://schemas.openxmlformats.org/officeDocument/2006/relationships" xmlns:w14="http://schemas.microsoft.com/office/word/2010/wordml">
+            <w:r>
               <w:rPr>
                 <w:rFonts w:ascii="Helvetica" w:hAnsi="Helvetica" w:eastAsia="Helvetica" w:cs="Helvetica"/>
                 <w:sz w:val="22"/>
@@ -4514,7 +4513,7 @@
               <w:spacing w:after="100" w:before="100" w:line="240"/>
               <w:ind w:firstLine="0" w:left="100" w:right="100"/>
             </w:pPr>
-            <w:r xmlns:w="http://schemas.openxmlformats.org/wordprocessingml/2006/main" xmlns:wp="http://schemas.openxmlformats.org/drawingml/2006/wordprocessingDrawing" xmlns:r="http://schemas.openxmlformats.org/officeDocument/2006/relationships" xmlns:w14="http://schemas.microsoft.com/office/word/2010/wordml">
+            <w:r>
               <w:rPr>
                 <w:rFonts w:ascii="Helvetica" w:hAnsi="Helvetica" w:eastAsia="Helvetica" w:cs="Helvetica"/>
                 <w:sz w:val="22"/>
@@ -4543,7 +4542,7 @@
               <w:spacing w:after="100" w:before="100" w:line="240"/>
               <w:ind w:firstLine="0" w:left="100" w:right="100"/>
             </w:pPr>
-            <w:r xmlns:w="http://schemas.openxmlformats.org/wordprocessingml/2006/main" xmlns:wp="http://schemas.openxmlformats.org/drawingml/2006/wordprocessingDrawing" xmlns:r="http://schemas.openxmlformats.org/officeDocument/2006/relationships" xmlns:w14="http://schemas.microsoft.com/office/word/2010/wordml">
+            <w:r>
               <w:rPr>
                 <w:rFonts w:ascii="Helvetica" w:hAnsi="Helvetica" w:eastAsia="Helvetica" w:cs="Helvetica"/>
                 <w:sz w:val="22"/>
@@ -4572,7 +4571,7 @@
               <w:spacing w:after="100" w:before="100" w:line="240"/>
               <w:ind w:firstLine="0" w:left="100" w:right="100"/>
             </w:pPr>
-            <w:r xmlns:w="http://schemas.openxmlformats.org/wordprocessingml/2006/main" xmlns:wp="http://schemas.openxmlformats.org/drawingml/2006/wordprocessingDrawing" xmlns:r="http://schemas.openxmlformats.org/officeDocument/2006/relationships" xmlns:w14="http://schemas.microsoft.com/office/word/2010/wordml">
+            <w:r>
               <w:rPr>
                 <w:rFonts w:ascii="Helvetica" w:hAnsi="Helvetica" w:eastAsia="Helvetica" w:cs="Helvetica"/>
                 <w:sz w:val="22"/>
@@ -4607,7 +4606,7 @@
               <w:spacing w:after="100" w:before="100" w:line="240"/>
               <w:ind w:firstLine="0" w:left="100" w:right="100"/>
             </w:pPr>
-            <w:r xmlns:w="http://schemas.openxmlformats.org/wordprocessingml/2006/main" xmlns:wp="http://schemas.openxmlformats.org/drawingml/2006/wordprocessingDrawing" xmlns:r="http://schemas.openxmlformats.org/officeDocument/2006/relationships" xmlns:w14="http://schemas.microsoft.com/office/word/2010/wordml">
+            <w:r>
               <w:rPr>
                 <w:rFonts w:ascii="Helvetica" w:hAnsi="Helvetica" w:eastAsia="Helvetica" w:cs="Helvetica"/>
                 <w:sz w:val="22"/>
@@ -4636,7 +4635,7 @@
               <w:spacing w:after="100" w:before="100" w:line="240"/>
               <w:ind w:firstLine="0" w:left="100" w:right="100"/>
             </w:pPr>
-            <w:r xmlns:w="http://schemas.openxmlformats.org/wordprocessingml/2006/main" xmlns:wp="http://schemas.openxmlformats.org/drawingml/2006/wordprocessingDrawing" xmlns:r="http://schemas.openxmlformats.org/officeDocument/2006/relationships" xmlns:w14="http://schemas.microsoft.com/office/word/2010/wordml">
+            <w:r>
               <w:rPr>
                 <w:rFonts w:ascii="Helvetica" w:hAnsi="Helvetica" w:eastAsia="Helvetica" w:cs="Helvetica"/>
                 <w:sz w:val="22"/>
@@ -4665,7 +4664,7 @@
               <w:spacing w:after="100" w:before="100" w:line="240"/>
               <w:ind w:firstLine="0" w:left="100" w:right="100"/>
             </w:pPr>
-            <w:r xmlns:w="http://schemas.openxmlformats.org/wordprocessingml/2006/main" xmlns:wp="http://schemas.openxmlformats.org/drawingml/2006/wordprocessingDrawing" xmlns:r="http://schemas.openxmlformats.org/officeDocument/2006/relationships" xmlns:w14="http://schemas.microsoft.com/office/word/2010/wordml">
+            <w:r>
               <w:rPr>
                 <w:rFonts w:ascii="Helvetica" w:hAnsi="Helvetica" w:eastAsia="Helvetica" w:cs="Helvetica"/>
                 <w:sz w:val="22"/>
@@ -4694,7 +4693,7 @@
               <w:spacing w:after="100" w:before="100" w:line="240"/>
               <w:ind w:firstLine="0" w:left="100" w:right="100"/>
             </w:pPr>
-            <w:r xmlns:w="http://schemas.openxmlformats.org/wordprocessingml/2006/main" xmlns:wp="http://schemas.openxmlformats.org/drawingml/2006/wordprocessingDrawing" xmlns:r="http://schemas.openxmlformats.org/officeDocument/2006/relationships" xmlns:w14="http://schemas.microsoft.com/office/word/2010/wordml">
+            <w:r>
               <w:rPr>
                 <w:rFonts w:ascii="Helvetica" w:hAnsi="Helvetica" w:eastAsia="Helvetica" w:cs="Helvetica"/>
                 <w:sz w:val="22"/>
@@ -4723,7 +4722,7 @@
               <w:spacing w:after="100" w:before="100" w:line="240"/>
               <w:ind w:firstLine="0" w:left="100" w:right="100"/>
             </w:pPr>
-            <w:r xmlns:w="http://schemas.openxmlformats.org/wordprocessingml/2006/main" xmlns:wp="http://schemas.openxmlformats.org/drawingml/2006/wordprocessingDrawing" xmlns:r="http://schemas.openxmlformats.org/officeDocument/2006/relationships" xmlns:w14="http://schemas.microsoft.com/office/word/2010/wordml">
+            <w:r>
               <w:rPr>
                 <w:rFonts w:ascii="Helvetica" w:hAnsi="Helvetica" w:eastAsia="Helvetica" w:cs="Helvetica"/>
                 <w:sz w:val="22"/>
@@ -4752,7 +4751,7 @@
               <w:spacing w:after="100" w:before="100" w:line="240"/>
               <w:ind w:firstLine="0" w:left="100" w:right="100"/>
             </w:pPr>
-            <w:r xmlns:w="http://schemas.openxmlformats.org/wordprocessingml/2006/main" xmlns:wp="http://schemas.openxmlformats.org/drawingml/2006/wordprocessingDrawing" xmlns:r="http://schemas.openxmlformats.org/officeDocument/2006/relationships" xmlns:w14="http://schemas.microsoft.com/office/word/2010/wordml">
+            <w:r>
               <w:rPr>
                 <w:rFonts w:ascii="Helvetica" w:hAnsi="Helvetica" w:eastAsia="Helvetica" w:cs="Helvetica"/>
                 <w:sz w:val="22"/>
@@ -4781,7 +4780,7 @@
               <w:spacing w:after="100" w:before="100" w:line="240"/>
               <w:ind w:firstLine="0" w:left="100" w:right="100"/>
             </w:pPr>
-            <w:r xmlns:w="http://schemas.openxmlformats.org/wordprocessingml/2006/main" xmlns:wp="http://schemas.openxmlformats.org/drawingml/2006/wordprocessingDrawing" xmlns:r="http://schemas.openxmlformats.org/officeDocument/2006/relationships" xmlns:w14="http://schemas.microsoft.com/office/word/2010/wordml">
+            <w:r>
               <w:rPr>
                 <w:rFonts w:ascii="Helvetica" w:hAnsi="Helvetica" w:eastAsia="Helvetica" w:cs="Helvetica"/>
                 <w:sz w:val="22"/>
@@ -4810,7 +4809,7 @@
               <w:spacing w:after="100" w:before="100" w:line="240"/>
               <w:ind w:firstLine="0" w:left="100" w:right="100"/>
             </w:pPr>
-            <w:r xmlns:w="http://schemas.openxmlformats.org/wordprocessingml/2006/main" xmlns:wp="http://schemas.openxmlformats.org/drawingml/2006/wordprocessingDrawing" xmlns:r="http://schemas.openxmlformats.org/officeDocument/2006/relationships" xmlns:w14="http://schemas.microsoft.com/office/word/2010/wordml">
+            <w:r>
               <w:rPr>
                 <w:rFonts w:ascii="Helvetica" w:hAnsi="Helvetica" w:eastAsia="Helvetica" w:cs="Helvetica"/>
                 <w:sz w:val="22"/>
@@ -4845,7 +4844,7 @@
               <w:spacing w:after="100" w:before="100" w:line="240"/>
               <w:ind w:firstLine="0" w:left="100" w:right="100"/>
             </w:pPr>
-            <w:r xmlns:w="http://schemas.openxmlformats.org/wordprocessingml/2006/main" xmlns:wp="http://schemas.openxmlformats.org/drawingml/2006/wordprocessingDrawing" xmlns:r="http://schemas.openxmlformats.org/officeDocument/2006/relationships" xmlns:w14="http://schemas.microsoft.com/office/word/2010/wordml">
+            <w:r>
               <w:rPr>
                 <w:rFonts w:ascii="Helvetica" w:hAnsi="Helvetica" w:eastAsia="Helvetica" w:cs="Helvetica"/>
                 <w:sz w:val="22"/>
@@ -4874,7 +4873,7 @@
               <w:spacing w:after="100" w:before="100" w:line="240"/>
               <w:ind w:firstLine="0" w:left="100" w:right="100"/>
             </w:pPr>
-            <w:r xmlns:w="http://schemas.openxmlformats.org/wordprocessingml/2006/main" xmlns:wp="http://schemas.openxmlformats.org/drawingml/2006/wordprocessingDrawing" xmlns:r="http://schemas.openxmlformats.org/officeDocument/2006/relationships" xmlns:w14="http://schemas.microsoft.com/office/word/2010/wordml">
+            <w:r>
               <w:rPr>
                 <w:rFonts w:ascii="Helvetica" w:hAnsi="Helvetica" w:eastAsia="Helvetica" w:cs="Helvetica"/>
                 <w:sz w:val="22"/>
@@ -4903,7 +4902,7 @@
               <w:spacing w:after="100" w:before="100" w:line="240"/>
               <w:ind w:firstLine="0" w:left="100" w:right="100"/>
             </w:pPr>
-            <w:r xmlns:w="http://schemas.openxmlformats.org/wordprocessingml/2006/main" xmlns:wp="http://schemas.openxmlformats.org/drawingml/2006/wordprocessingDrawing" xmlns:r="http://schemas.openxmlformats.org/officeDocument/2006/relationships" xmlns:w14="http://schemas.microsoft.com/office/word/2010/wordml">
+            <w:r>
               <w:rPr>
                 <w:rFonts w:ascii="Helvetica" w:hAnsi="Helvetica" w:eastAsia="Helvetica" w:cs="Helvetica"/>
                 <w:sz w:val="22"/>
@@ -4932,7 +4931,7 @@
               <w:spacing w:after="100" w:before="100" w:line="240"/>
               <w:ind w:firstLine="0" w:left="100" w:right="100"/>
             </w:pPr>
-            <w:r xmlns:w="http://schemas.openxmlformats.org/wordprocessingml/2006/main" xmlns:wp="http://schemas.openxmlformats.org/drawingml/2006/wordprocessingDrawing" xmlns:r="http://schemas.openxmlformats.org/officeDocument/2006/relationships" xmlns:w14="http://schemas.microsoft.com/office/word/2010/wordml">
+            <w:r>
               <w:rPr>
                 <w:rFonts w:ascii="Helvetica" w:hAnsi="Helvetica" w:eastAsia="Helvetica" w:cs="Helvetica"/>
                 <w:sz w:val="22"/>
@@ -4961,7 +4960,7 @@
               <w:spacing w:after="100" w:before="100" w:line="240"/>
               <w:ind w:firstLine="0" w:left="100" w:right="100"/>
             </w:pPr>
-            <w:r xmlns:w="http://schemas.openxmlformats.org/wordprocessingml/2006/main" xmlns:wp="http://schemas.openxmlformats.org/drawingml/2006/wordprocessingDrawing" xmlns:r="http://schemas.openxmlformats.org/officeDocument/2006/relationships" xmlns:w14="http://schemas.microsoft.com/office/word/2010/wordml">
+            <w:r>
               <w:rPr>
                 <w:rFonts w:ascii="Helvetica" w:hAnsi="Helvetica" w:eastAsia="Helvetica" w:cs="Helvetica"/>
                 <w:sz w:val="22"/>
@@ -4990,7 +4989,7 @@
               <w:spacing w:after="100" w:before="100" w:line="240"/>
               <w:ind w:firstLine="0" w:left="100" w:right="100"/>
             </w:pPr>
-            <w:r xmlns:w="http://schemas.openxmlformats.org/wordprocessingml/2006/main" xmlns:wp="http://schemas.openxmlformats.org/drawingml/2006/wordprocessingDrawing" xmlns:r="http://schemas.openxmlformats.org/officeDocument/2006/relationships" xmlns:w14="http://schemas.microsoft.com/office/word/2010/wordml">
+            <w:r>
               <w:rPr>
                 <w:rFonts w:ascii="Helvetica" w:hAnsi="Helvetica" w:eastAsia="Helvetica" w:cs="Helvetica"/>
                 <w:sz w:val="22"/>
@@ -5019,7 +5018,7 @@
               <w:spacing w:after="100" w:before="100" w:line="240"/>
               <w:ind w:firstLine="0" w:left="100" w:right="100"/>
             </w:pPr>
-            <w:r xmlns:w="http://schemas.openxmlformats.org/wordprocessingml/2006/main" xmlns:wp="http://schemas.openxmlformats.org/drawingml/2006/wordprocessingDrawing" xmlns:r="http://schemas.openxmlformats.org/officeDocument/2006/relationships" xmlns:w14="http://schemas.microsoft.com/office/word/2010/wordml">
+            <w:r>
               <w:rPr>
                 <w:rFonts w:ascii="Helvetica" w:hAnsi="Helvetica" w:eastAsia="Helvetica" w:cs="Helvetica"/>
                 <w:sz w:val="22"/>
@@ -5048,7 +5047,7 @@
               <w:spacing w:after="100" w:before="100" w:line="240"/>
               <w:ind w:firstLine="0" w:left="100" w:right="100"/>
             </w:pPr>
-            <w:r xmlns:w="http://schemas.openxmlformats.org/wordprocessingml/2006/main" xmlns:wp="http://schemas.openxmlformats.org/drawingml/2006/wordprocessingDrawing" xmlns:r="http://schemas.openxmlformats.org/officeDocument/2006/relationships" xmlns:w14="http://schemas.microsoft.com/office/word/2010/wordml">
+            <w:r>
               <w:rPr>
                 <w:rFonts w:ascii="Helvetica" w:hAnsi="Helvetica" w:eastAsia="Helvetica" w:cs="Helvetica"/>
                 <w:sz w:val="22"/>
@@ -5083,7 +5082,7 @@
               <w:spacing w:after="100" w:before="100" w:line="240"/>
               <w:ind w:firstLine="0" w:left="100" w:right="100"/>
             </w:pPr>
-            <w:r xmlns:w="http://schemas.openxmlformats.org/wordprocessingml/2006/main" xmlns:wp="http://schemas.openxmlformats.org/drawingml/2006/wordprocessingDrawing" xmlns:r="http://schemas.openxmlformats.org/officeDocument/2006/relationships" xmlns:w14="http://schemas.microsoft.com/office/word/2010/wordml">
+            <w:r>
               <w:rPr>
                 <w:rFonts w:ascii="Helvetica" w:hAnsi="Helvetica" w:eastAsia="Helvetica" w:cs="Helvetica"/>
                 <w:b/>
@@ -5113,7 +5112,7 @@
               <w:spacing w:after="100" w:before="100" w:line="240"/>
               <w:ind w:firstLine="0" w:left="100" w:right="100"/>
             </w:pPr>
-            <w:r xmlns:w="http://schemas.openxmlformats.org/wordprocessingml/2006/main" xmlns:wp="http://schemas.openxmlformats.org/drawingml/2006/wordprocessingDrawing" xmlns:r="http://schemas.openxmlformats.org/officeDocument/2006/relationships" xmlns:w14="http://schemas.microsoft.com/office/word/2010/wordml">
+            <w:r>
               <w:rPr>
                 <w:rFonts w:ascii="Helvetica" w:hAnsi="Helvetica" w:eastAsia="Helvetica" w:cs="Helvetica"/>
                 <w:sz w:val="22"/>
@@ -5142,7 +5141,7 @@
               <w:spacing w:after="100" w:before="100" w:line="240"/>
               <w:ind w:firstLine="0" w:left="100" w:right="100"/>
             </w:pPr>
-            <w:r xmlns:w="http://schemas.openxmlformats.org/wordprocessingml/2006/main" xmlns:wp="http://schemas.openxmlformats.org/drawingml/2006/wordprocessingDrawing" xmlns:r="http://schemas.openxmlformats.org/officeDocument/2006/relationships" xmlns:w14="http://schemas.microsoft.com/office/word/2010/wordml">
+            <w:r>
               <w:rPr>
                 <w:rFonts w:ascii="Helvetica" w:hAnsi="Helvetica" w:eastAsia="Helvetica" w:cs="Helvetica"/>
                 <w:sz w:val="22"/>
@@ -5171,7 +5170,7 @@
               <w:spacing w:after="100" w:before="100" w:line="240"/>
               <w:ind w:firstLine="0" w:left="100" w:right="100"/>
             </w:pPr>
-            <w:r xmlns:w="http://schemas.openxmlformats.org/wordprocessingml/2006/main" xmlns:wp="http://schemas.openxmlformats.org/drawingml/2006/wordprocessingDrawing" xmlns:r="http://schemas.openxmlformats.org/officeDocument/2006/relationships" xmlns:w14="http://schemas.microsoft.com/office/word/2010/wordml">
+            <w:r>
               <w:rPr>
                 <w:rFonts w:ascii="Helvetica" w:hAnsi="Helvetica" w:eastAsia="Helvetica" w:cs="Helvetica"/>
                 <w:sz w:val="22"/>
@@ -5200,7 +5199,7 @@
               <w:spacing w:after="100" w:before="100" w:line="240"/>
               <w:ind w:firstLine="0" w:left="100" w:right="100"/>
             </w:pPr>
-            <w:r xmlns:w="http://schemas.openxmlformats.org/wordprocessingml/2006/main" xmlns:wp="http://schemas.openxmlformats.org/drawingml/2006/wordprocessingDrawing" xmlns:r="http://schemas.openxmlformats.org/officeDocument/2006/relationships" xmlns:w14="http://schemas.microsoft.com/office/word/2010/wordml">
+            <w:r>
               <w:rPr>
                 <w:rFonts w:ascii="Helvetica" w:hAnsi="Helvetica" w:eastAsia="Helvetica" w:cs="Helvetica"/>
                 <w:sz w:val="22"/>
@@ -5229,7 +5228,7 @@
               <w:spacing w:after="100" w:before="100" w:line="240"/>
               <w:ind w:firstLine="0" w:left="100" w:right="100"/>
             </w:pPr>
-            <w:r xmlns:w="http://schemas.openxmlformats.org/wordprocessingml/2006/main" xmlns:wp="http://schemas.openxmlformats.org/drawingml/2006/wordprocessingDrawing" xmlns:r="http://schemas.openxmlformats.org/officeDocument/2006/relationships" xmlns:w14="http://schemas.microsoft.com/office/word/2010/wordml">
+            <w:r>
               <w:rPr>
                 <w:rFonts w:ascii="Helvetica" w:hAnsi="Helvetica" w:eastAsia="Helvetica" w:cs="Helvetica"/>
                 <w:sz w:val="22"/>
@@ -5258,7 +5257,7 @@
               <w:spacing w:after="100" w:before="100" w:line="240"/>
               <w:ind w:firstLine="0" w:left="100" w:right="100"/>
             </w:pPr>
-            <w:r xmlns:w="http://schemas.openxmlformats.org/wordprocessingml/2006/main" xmlns:wp="http://schemas.openxmlformats.org/drawingml/2006/wordprocessingDrawing" xmlns:r="http://schemas.openxmlformats.org/officeDocument/2006/relationships" xmlns:w14="http://schemas.microsoft.com/office/word/2010/wordml">
+            <w:r>
               <w:rPr>
                 <w:rFonts w:ascii="Helvetica" w:hAnsi="Helvetica" w:eastAsia="Helvetica" w:cs="Helvetica"/>
                 <w:sz w:val="22"/>
@@ -5287,7 +5286,7 @@
               <w:spacing w:after="100" w:before="100" w:line="240"/>
               <w:ind w:firstLine="0" w:left="100" w:right="100"/>
             </w:pPr>
-            <w:r xmlns:w="http://schemas.openxmlformats.org/wordprocessingml/2006/main" xmlns:wp="http://schemas.openxmlformats.org/drawingml/2006/wordprocessingDrawing" xmlns:r="http://schemas.openxmlformats.org/officeDocument/2006/relationships" xmlns:w14="http://schemas.microsoft.com/office/word/2010/wordml">
+            <w:r>
               <w:rPr>
                 <w:rFonts w:ascii="Helvetica" w:hAnsi="Helvetica" w:eastAsia="Helvetica" w:cs="Helvetica"/>
                 <w:sz w:val="22"/>
@@ -5322,7 +5321,7 @@
               <w:spacing w:after="100" w:before="100" w:line="240"/>
               <w:ind w:firstLine="0" w:left="100" w:right="100"/>
             </w:pPr>
-            <w:r xmlns:w="http://schemas.openxmlformats.org/wordprocessingml/2006/main" xmlns:wp="http://schemas.openxmlformats.org/drawingml/2006/wordprocessingDrawing" xmlns:r="http://schemas.openxmlformats.org/officeDocument/2006/relationships" xmlns:w14="http://schemas.microsoft.com/office/word/2010/wordml">
+            <w:r>
               <w:rPr>
                 <w:rFonts w:ascii="Helvetica" w:hAnsi="Helvetica" w:eastAsia="Helvetica" w:cs="Helvetica"/>
                 <w:sz w:val="22"/>
@@ -5351,7 +5350,7 @@
               <w:spacing w:after="100" w:before="100" w:line="240"/>
               <w:ind w:firstLine="0" w:left="100" w:right="100"/>
             </w:pPr>
-            <w:r xmlns:w="http://schemas.openxmlformats.org/wordprocessingml/2006/main" xmlns:wp="http://schemas.openxmlformats.org/drawingml/2006/wordprocessingDrawing" xmlns:r="http://schemas.openxmlformats.org/officeDocument/2006/relationships" xmlns:w14="http://schemas.microsoft.com/office/word/2010/wordml">
+            <w:r>
               <w:rPr>
                 <w:rFonts w:ascii="Helvetica" w:hAnsi="Helvetica" w:eastAsia="Helvetica" w:cs="Helvetica"/>
                 <w:sz w:val="22"/>
@@ -5380,7 +5379,7 @@
               <w:spacing w:after="100" w:before="100" w:line="240"/>
               <w:ind w:firstLine="0" w:left="100" w:right="100"/>
             </w:pPr>
-            <w:r xmlns:w="http://schemas.openxmlformats.org/wordprocessingml/2006/main" xmlns:wp="http://schemas.openxmlformats.org/drawingml/2006/wordprocessingDrawing" xmlns:r="http://schemas.openxmlformats.org/officeDocument/2006/relationships" xmlns:w14="http://schemas.microsoft.com/office/word/2010/wordml">
+            <w:r>
               <w:rPr>
                 <w:rFonts w:ascii="Helvetica" w:hAnsi="Helvetica" w:eastAsia="Helvetica" w:cs="Helvetica"/>
                 <w:sz w:val="22"/>
@@ -5409,7 +5408,7 @@
               <w:spacing w:after="100" w:before="100" w:line="240"/>
               <w:ind w:firstLine="0" w:left="100" w:right="100"/>
             </w:pPr>
-            <w:r xmlns:w="http://schemas.openxmlformats.org/wordprocessingml/2006/main" xmlns:wp="http://schemas.openxmlformats.org/drawingml/2006/wordprocessingDrawing" xmlns:r="http://schemas.openxmlformats.org/officeDocument/2006/relationships" xmlns:w14="http://schemas.microsoft.com/office/word/2010/wordml">
+            <w:r>
               <w:rPr>
                 <w:rFonts w:ascii="Helvetica" w:hAnsi="Helvetica" w:eastAsia="Helvetica" w:cs="Helvetica"/>
                 <w:sz w:val="22"/>
@@ -5438,7 +5437,7 @@
               <w:spacing w:after="100" w:before="100" w:line="240"/>
               <w:ind w:firstLine="0" w:left="100" w:right="100"/>
             </w:pPr>
-            <w:r xmlns:w="http://schemas.openxmlformats.org/wordprocessingml/2006/main" xmlns:wp="http://schemas.openxmlformats.org/drawingml/2006/wordprocessingDrawing" xmlns:r="http://schemas.openxmlformats.org/officeDocument/2006/relationships" xmlns:w14="http://schemas.microsoft.com/office/word/2010/wordml">
+            <w:r>
               <w:rPr>
                 <w:rFonts w:ascii="Helvetica" w:hAnsi="Helvetica" w:eastAsia="Helvetica" w:cs="Helvetica"/>
                 <w:sz w:val="22"/>
@@ -5467,7 +5466,7 @@
               <w:spacing w:after="100" w:before="100" w:line="240"/>
               <w:ind w:firstLine="0" w:left="100" w:right="100"/>
             </w:pPr>
-            <w:r xmlns:w="http://schemas.openxmlformats.org/wordprocessingml/2006/main" xmlns:wp="http://schemas.openxmlformats.org/drawingml/2006/wordprocessingDrawing" xmlns:r="http://schemas.openxmlformats.org/officeDocument/2006/relationships" xmlns:w14="http://schemas.microsoft.com/office/word/2010/wordml">
+            <w:r>
               <w:rPr>
                 <w:rFonts w:ascii="Helvetica" w:hAnsi="Helvetica" w:eastAsia="Helvetica" w:cs="Helvetica"/>
                 <w:sz w:val="22"/>
@@ -5496,7 +5495,7 @@
               <w:spacing w:after="100" w:before="100" w:line="240"/>
               <w:ind w:firstLine="0" w:left="100" w:right="100"/>
             </w:pPr>
-            <w:r xmlns:w="http://schemas.openxmlformats.org/wordprocessingml/2006/main" xmlns:wp="http://schemas.openxmlformats.org/drawingml/2006/wordprocessingDrawing" xmlns:r="http://schemas.openxmlformats.org/officeDocument/2006/relationships" xmlns:w14="http://schemas.microsoft.com/office/word/2010/wordml">
+            <w:r>
               <w:rPr>
                 <w:rFonts w:ascii="Helvetica" w:hAnsi="Helvetica" w:eastAsia="Helvetica" w:cs="Helvetica"/>
                 <w:sz w:val="22"/>
@@ -5525,7 +5524,7 @@
               <w:spacing w:after="100" w:before="100" w:line="240"/>
               <w:ind w:firstLine="0" w:left="100" w:right="100"/>
             </w:pPr>
-            <w:r xmlns:w="http://schemas.openxmlformats.org/wordprocessingml/2006/main" xmlns:wp="http://schemas.openxmlformats.org/drawingml/2006/wordprocessingDrawing" xmlns:r="http://schemas.openxmlformats.org/officeDocument/2006/relationships" xmlns:w14="http://schemas.microsoft.com/office/word/2010/wordml">
+            <w:r>
               <w:rPr>
                 <w:rFonts w:ascii="Helvetica" w:hAnsi="Helvetica" w:eastAsia="Helvetica" w:cs="Helvetica"/>
                 <w:sz w:val="22"/>
@@ -5560,7 +5559,7 @@
               <w:spacing w:after="100" w:before="100" w:line="240"/>
               <w:ind w:firstLine="0" w:left="100" w:right="100"/>
             </w:pPr>
-            <w:r xmlns:w="http://schemas.openxmlformats.org/wordprocessingml/2006/main" xmlns:wp="http://schemas.openxmlformats.org/drawingml/2006/wordprocessingDrawing" xmlns:r="http://schemas.openxmlformats.org/officeDocument/2006/relationships" xmlns:w14="http://schemas.microsoft.com/office/word/2010/wordml">
+            <w:r>
               <w:rPr>
                 <w:rFonts w:ascii="Helvetica" w:hAnsi="Helvetica" w:eastAsia="Helvetica" w:cs="Helvetica"/>
                 <w:sz w:val="22"/>
@@ -5589,7 +5588,7 @@
               <w:spacing w:after="100" w:before="100" w:line="240"/>
               <w:ind w:firstLine="0" w:left="100" w:right="100"/>
             </w:pPr>
-            <w:r xmlns:w="http://schemas.openxmlformats.org/wordprocessingml/2006/main" xmlns:wp="http://schemas.openxmlformats.org/drawingml/2006/wordprocessingDrawing" xmlns:r="http://schemas.openxmlformats.org/officeDocument/2006/relationships" xmlns:w14="http://schemas.microsoft.com/office/word/2010/wordml">
+            <w:r>
               <w:rPr>
                 <w:rFonts w:ascii="Helvetica" w:hAnsi="Helvetica" w:eastAsia="Helvetica" w:cs="Helvetica"/>
                 <w:sz w:val="22"/>
@@ -5618,7 +5617,7 @@
               <w:spacing w:after="100" w:before="100" w:line="240"/>
               <w:ind w:firstLine="0" w:left="100" w:right="100"/>
             </w:pPr>
-            <w:r xmlns:w="http://schemas.openxmlformats.org/wordprocessingml/2006/main" xmlns:wp="http://schemas.openxmlformats.org/drawingml/2006/wordprocessingDrawing" xmlns:r="http://schemas.openxmlformats.org/officeDocument/2006/relationships" xmlns:w14="http://schemas.microsoft.com/office/word/2010/wordml">
+            <w:r>
               <w:rPr>
                 <w:rFonts w:ascii="Helvetica" w:hAnsi="Helvetica" w:eastAsia="Helvetica" w:cs="Helvetica"/>
                 <w:sz w:val="22"/>
@@ -5647,7 +5646,7 @@
               <w:spacing w:after="100" w:before="100" w:line="240"/>
               <w:ind w:firstLine="0" w:left="100" w:right="100"/>
             </w:pPr>
-            <w:r xmlns:w="http://schemas.openxmlformats.org/wordprocessingml/2006/main" xmlns:wp="http://schemas.openxmlformats.org/drawingml/2006/wordprocessingDrawing" xmlns:r="http://schemas.openxmlformats.org/officeDocument/2006/relationships" xmlns:w14="http://schemas.microsoft.com/office/word/2010/wordml">
+            <w:r>
               <w:rPr>
                 <w:rFonts w:ascii="Helvetica" w:hAnsi="Helvetica" w:eastAsia="Helvetica" w:cs="Helvetica"/>
                 <w:sz w:val="22"/>
@@ -5676,7 +5675,7 @@
               <w:spacing w:after="100" w:before="100" w:line="240"/>
               <w:ind w:firstLine="0" w:left="100" w:right="100"/>
             </w:pPr>
-            <w:r xmlns:w="http://schemas.openxmlformats.org/wordprocessingml/2006/main" xmlns:wp="http://schemas.openxmlformats.org/drawingml/2006/wordprocessingDrawing" xmlns:r="http://schemas.openxmlformats.org/officeDocument/2006/relationships" xmlns:w14="http://schemas.microsoft.com/office/word/2010/wordml">
+            <w:r>
               <w:rPr>
                 <w:rFonts w:ascii="Helvetica" w:hAnsi="Helvetica" w:eastAsia="Helvetica" w:cs="Helvetica"/>
                 <w:sz w:val="22"/>
@@ -5705,7 +5704,7 @@
               <w:spacing w:after="100" w:before="100" w:line="240"/>
               <w:ind w:firstLine="0" w:left="100" w:right="100"/>
             </w:pPr>
-            <w:r xmlns:w="http://schemas.openxmlformats.org/wordprocessingml/2006/main" xmlns:wp="http://schemas.openxmlformats.org/drawingml/2006/wordprocessingDrawing" xmlns:r="http://schemas.openxmlformats.org/officeDocument/2006/relationships" xmlns:w14="http://schemas.microsoft.com/office/word/2010/wordml">
+            <w:r>
               <w:rPr>
                 <w:rFonts w:ascii="Helvetica" w:hAnsi="Helvetica" w:eastAsia="Helvetica" w:cs="Helvetica"/>
                 <w:sz w:val="22"/>
@@ -5734,7 +5733,7 @@
               <w:spacing w:after="100" w:before="100" w:line="240"/>
               <w:ind w:firstLine="0" w:left="100" w:right="100"/>
             </w:pPr>
-            <w:r xmlns:w="http://schemas.openxmlformats.org/wordprocessingml/2006/main" xmlns:wp="http://schemas.openxmlformats.org/drawingml/2006/wordprocessingDrawing" xmlns:r="http://schemas.openxmlformats.org/officeDocument/2006/relationships" xmlns:w14="http://schemas.microsoft.com/office/word/2010/wordml">
+            <w:r>
               <w:rPr>
                 <w:rFonts w:ascii="Helvetica" w:hAnsi="Helvetica" w:eastAsia="Helvetica" w:cs="Helvetica"/>
                 <w:sz w:val="22"/>
@@ -5763,7 +5762,7 @@
               <w:spacing w:after="100" w:before="100" w:line="240"/>
               <w:ind w:firstLine="0" w:left="100" w:right="100"/>
             </w:pPr>
-            <w:r xmlns:w="http://schemas.openxmlformats.org/wordprocessingml/2006/main" xmlns:wp="http://schemas.openxmlformats.org/drawingml/2006/wordprocessingDrawing" xmlns:r="http://schemas.openxmlformats.org/officeDocument/2006/relationships" xmlns:w14="http://schemas.microsoft.com/office/word/2010/wordml">
+            <w:r>
               <w:rPr>
                 <w:rFonts w:ascii="Helvetica" w:hAnsi="Helvetica" w:eastAsia="Helvetica" w:cs="Helvetica"/>
                 <w:sz w:val="22"/>
@@ -5798,7 +5797,7 @@
               <w:spacing w:after="100" w:before="100" w:line="240"/>
               <w:ind w:firstLine="0" w:left="100" w:right="100"/>
             </w:pPr>
-            <w:r xmlns:w="http://schemas.openxmlformats.org/wordprocessingml/2006/main" xmlns:wp="http://schemas.openxmlformats.org/drawingml/2006/wordprocessingDrawing" xmlns:r="http://schemas.openxmlformats.org/officeDocument/2006/relationships" xmlns:w14="http://schemas.microsoft.com/office/word/2010/wordml">
+            <w:r>
               <w:rPr>
                 <w:rFonts w:ascii="Helvetica" w:hAnsi="Helvetica" w:eastAsia="Helvetica" w:cs="Helvetica"/>
                 <w:sz w:val="22"/>
@@ -5827,7 +5826,7 @@
               <w:spacing w:after="100" w:before="100" w:line="240"/>
               <w:ind w:firstLine="0" w:left="100" w:right="100"/>
             </w:pPr>
-            <w:r xmlns:w="http://schemas.openxmlformats.org/wordprocessingml/2006/main" xmlns:wp="http://schemas.openxmlformats.org/drawingml/2006/wordprocessingDrawing" xmlns:r="http://schemas.openxmlformats.org/officeDocument/2006/relationships" xmlns:w14="http://schemas.microsoft.com/office/word/2010/wordml">
+            <w:r>
               <w:rPr>
                 <w:rFonts w:ascii="Helvetica" w:hAnsi="Helvetica" w:eastAsia="Helvetica" w:cs="Helvetica"/>
                 <w:sz w:val="22"/>
@@ -5856,7 +5855,7 @@
               <w:spacing w:after="100" w:before="100" w:line="240"/>
               <w:ind w:firstLine="0" w:left="100" w:right="100"/>
             </w:pPr>
-            <w:r xmlns:w="http://schemas.openxmlformats.org/wordprocessingml/2006/main" xmlns:wp="http://schemas.openxmlformats.org/drawingml/2006/wordprocessingDrawing" xmlns:r="http://schemas.openxmlformats.org/officeDocument/2006/relationships" xmlns:w14="http://schemas.microsoft.com/office/word/2010/wordml">
+            <w:r>
               <w:rPr>
                 <w:rFonts w:ascii="Helvetica" w:hAnsi="Helvetica" w:eastAsia="Helvetica" w:cs="Helvetica"/>
                 <w:sz w:val="22"/>
@@ -5885,7 +5884,7 @@
               <w:spacing w:after="100" w:before="100" w:line="240"/>
               <w:ind w:firstLine="0" w:left="100" w:right="100"/>
             </w:pPr>
-            <w:r xmlns:w="http://schemas.openxmlformats.org/wordprocessingml/2006/main" xmlns:wp="http://schemas.openxmlformats.org/drawingml/2006/wordprocessingDrawing" xmlns:r="http://schemas.openxmlformats.org/officeDocument/2006/relationships" xmlns:w14="http://schemas.microsoft.com/office/word/2010/wordml">
+            <w:r>
               <w:rPr>
                 <w:rFonts w:ascii="Helvetica" w:hAnsi="Helvetica" w:eastAsia="Helvetica" w:cs="Helvetica"/>
                 <w:sz w:val="22"/>
@@ -5914,7 +5913,7 @@
               <w:spacing w:after="100" w:before="100" w:line="240"/>
               <w:ind w:firstLine="0" w:left="100" w:right="100"/>
             </w:pPr>
-            <w:r xmlns:w="http://schemas.openxmlformats.org/wordprocessingml/2006/main" xmlns:wp="http://schemas.openxmlformats.org/drawingml/2006/wordprocessingDrawing" xmlns:r="http://schemas.openxmlformats.org/officeDocument/2006/relationships" xmlns:w14="http://schemas.microsoft.com/office/word/2010/wordml">
+            <w:r>
               <w:rPr>
                 <w:rFonts w:ascii="Helvetica" w:hAnsi="Helvetica" w:eastAsia="Helvetica" w:cs="Helvetica"/>
                 <w:sz w:val="22"/>
@@ -5943,7 +5942,7 @@
               <w:spacing w:after="100" w:before="100" w:line="240"/>
               <w:ind w:firstLine="0" w:left="100" w:right="100"/>
             </w:pPr>
-            <w:r xmlns:w="http://schemas.openxmlformats.org/wordprocessingml/2006/main" xmlns:wp="http://schemas.openxmlformats.org/drawingml/2006/wordprocessingDrawing" xmlns:r="http://schemas.openxmlformats.org/officeDocument/2006/relationships" xmlns:w14="http://schemas.microsoft.com/office/word/2010/wordml">
+            <w:r>
               <w:rPr>
                 <w:rFonts w:ascii="Helvetica" w:hAnsi="Helvetica" w:eastAsia="Helvetica" w:cs="Helvetica"/>
                 <w:sz w:val="22"/>
@@ -5972,7 +5971,7 @@
               <w:spacing w:after="100" w:before="100" w:line="240"/>
               <w:ind w:firstLine="0" w:left="100" w:right="100"/>
             </w:pPr>
-            <w:r xmlns:w="http://schemas.openxmlformats.org/wordprocessingml/2006/main" xmlns:wp="http://schemas.openxmlformats.org/drawingml/2006/wordprocessingDrawing" xmlns:r="http://schemas.openxmlformats.org/officeDocument/2006/relationships" xmlns:w14="http://schemas.microsoft.com/office/word/2010/wordml">
+            <w:r>
               <w:rPr>
                 <w:rFonts w:ascii="Helvetica" w:hAnsi="Helvetica" w:eastAsia="Helvetica" w:cs="Helvetica"/>
                 <w:sz w:val="22"/>
@@ -6001,7 +6000,7 @@
               <w:spacing w:after="100" w:before="100" w:line="240"/>
               <w:ind w:firstLine="0" w:left="100" w:right="100"/>
             </w:pPr>
-            <w:r xmlns:w="http://schemas.openxmlformats.org/wordprocessingml/2006/main" xmlns:wp="http://schemas.openxmlformats.org/drawingml/2006/wordprocessingDrawing" xmlns:r="http://schemas.openxmlformats.org/officeDocument/2006/relationships" xmlns:w14="http://schemas.microsoft.com/office/word/2010/wordml">
+            <w:r>
               <w:rPr>
                 <w:rFonts w:ascii="Helvetica" w:hAnsi="Helvetica" w:eastAsia="Helvetica" w:cs="Helvetica"/>
                 <w:sz w:val="22"/>
@@ -6038,7 +6037,7 @@
               <w:spacing w:after="100" w:before="100" w:line="240"/>
               <w:ind w:firstLine="0" w:left="100" w:right="100"/>
             </w:pPr>
-            <w:r xmlns:w="http://schemas.openxmlformats.org/wordprocessingml/2006/main" xmlns:wp="http://schemas.openxmlformats.org/drawingml/2006/wordprocessingDrawing" xmlns:r="http://schemas.openxmlformats.org/officeDocument/2006/relationships" xmlns:w14="http://schemas.microsoft.com/office/word/2010/wordml">
+            <w:r>
               <w:rPr>
                 <w:rFonts w:ascii="Helvetica" w:hAnsi="Helvetica" w:eastAsia="Helvetica" w:cs="Helvetica"/>
                 <w:sz w:val="22"/>
@@ -6069,7 +6068,7 @@
               <w:spacing w:after="100" w:before="100" w:line="240"/>
               <w:ind w:firstLine="0" w:left="100" w:right="100"/>
             </w:pPr>
-            <w:r xmlns:w="http://schemas.openxmlformats.org/wordprocessingml/2006/main" xmlns:wp="http://schemas.openxmlformats.org/drawingml/2006/wordprocessingDrawing" xmlns:r="http://schemas.openxmlformats.org/officeDocument/2006/relationships" xmlns:w14="http://schemas.microsoft.com/office/word/2010/wordml">
+            <w:r>
               <w:rPr>
                 <w:rFonts w:ascii="Helvetica" w:hAnsi="Helvetica" w:eastAsia="Helvetica" w:cs="Helvetica"/>
                 <w:sz w:val="22"/>
@@ -6100,7 +6099,7 @@
               <w:spacing w:after="100" w:before="100" w:line="240"/>
               <w:ind w:firstLine="0" w:left="100" w:right="100"/>
             </w:pPr>
-            <w:r xmlns:w="http://schemas.openxmlformats.org/wordprocessingml/2006/main" xmlns:wp="http://schemas.openxmlformats.org/drawingml/2006/wordprocessingDrawing" xmlns:r="http://schemas.openxmlformats.org/officeDocument/2006/relationships" xmlns:w14="http://schemas.microsoft.com/office/word/2010/wordml">
+            <w:r>
               <w:rPr>
                 <w:rFonts w:ascii="Helvetica" w:hAnsi="Helvetica" w:eastAsia="Helvetica" w:cs="Helvetica"/>
                 <w:sz w:val="22"/>
@@ -6131,7 +6130,7 @@
               <w:spacing w:after="100" w:before="100" w:line="240"/>
               <w:ind w:firstLine="0" w:left="100" w:right="100"/>
             </w:pPr>
-            <w:r xmlns:w="http://schemas.openxmlformats.org/wordprocessingml/2006/main" xmlns:wp="http://schemas.openxmlformats.org/drawingml/2006/wordprocessingDrawing" xmlns:r="http://schemas.openxmlformats.org/officeDocument/2006/relationships" xmlns:w14="http://schemas.microsoft.com/office/word/2010/wordml">
+            <w:r>
               <w:rPr>
                 <w:rFonts w:ascii="Helvetica" w:hAnsi="Helvetica" w:eastAsia="Helvetica" w:cs="Helvetica"/>
                 <w:sz w:val="22"/>
@@ -6162,7 +6161,7 @@
               <w:spacing w:after="100" w:before="100" w:line="240"/>
               <w:ind w:firstLine="0" w:left="100" w:right="100"/>
             </w:pPr>
-            <w:r xmlns:w="http://schemas.openxmlformats.org/wordprocessingml/2006/main" xmlns:wp="http://schemas.openxmlformats.org/drawingml/2006/wordprocessingDrawing" xmlns:r="http://schemas.openxmlformats.org/officeDocument/2006/relationships" xmlns:w14="http://schemas.microsoft.com/office/word/2010/wordml">
+            <w:r>
               <w:rPr>
                 <w:rFonts w:ascii="Helvetica" w:hAnsi="Helvetica" w:eastAsia="Helvetica" w:cs="Helvetica"/>
                 <w:sz w:val="22"/>
@@ -6193,7 +6192,7 @@
               <w:spacing w:after="100" w:before="100" w:line="240"/>
               <w:ind w:firstLine="0" w:left="100" w:right="100"/>
             </w:pPr>
-            <w:r xmlns:w="http://schemas.openxmlformats.org/wordprocessingml/2006/main" xmlns:wp="http://schemas.openxmlformats.org/drawingml/2006/wordprocessingDrawing" xmlns:r="http://schemas.openxmlformats.org/officeDocument/2006/relationships" xmlns:w14="http://schemas.microsoft.com/office/word/2010/wordml">
+            <w:r>
               <w:rPr>
                 <w:rFonts w:ascii="Helvetica" w:hAnsi="Helvetica" w:eastAsia="Helvetica" w:cs="Helvetica"/>
                 <w:sz w:val="22"/>
@@ -6224,7 +6223,7 @@
               <w:spacing w:after="100" w:before="100" w:line="240"/>
               <w:ind w:firstLine="0" w:left="100" w:right="100"/>
             </w:pPr>
-            <w:r xmlns:w="http://schemas.openxmlformats.org/wordprocessingml/2006/main" xmlns:wp="http://schemas.openxmlformats.org/drawingml/2006/wordprocessingDrawing" xmlns:r="http://schemas.openxmlformats.org/officeDocument/2006/relationships" xmlns:w14="http://schemas.microsoft.com/office/word/2010/wordml">
+            <w:r>
               <w:rPr>
                 <w:rFonts w:ascii="Helvetica" w:hAnsi="Helvetica" w:eastAsia="Helvetica" w:cs="Helvetica"/>
                 <w:sz w:val="22"/>
@@ -6255,7 +6254,7 @@
               <w:spacing w:after="100" w:before="100" w:line="240"/>
               <w:ind w:firstLine="0" w:left="100" w:right="100"/>
             </w:pPr>
-            <w:r xmlns:w="http://schemas.openxmlformats.org/wordprocessingml/2006/main" xmlns:wp="http://schemas.openxmlformats.org/drawingml/2006/wordprocessingDrawing" xmlns:r="http://schemas.openxmlformats.org/officeDocument/2006/relationships" xmlns:w14="http://schemas.microsoft.com/office/word/2010/wordml">
+            <w:r>
               <w:rPr>
                 <w:rFonts w:ascii="Helvetica" w:hAnsi="Helvetica" w:eastAsia="Helvetica" w:cs="Helvetica"/>
                 <w:sz w:val="22"/>
@@ -6268,9 +6267,9 @@
         </w:tc>
       </w:tr>
     </w:tbl>
-    <w:sectPr xmlns:w="http://schemas.openxmlformats.org/wordprocessingml/2006/main">
+    <w:sectPr>
       <w:pgMar w:header="720" w:bottom="1440" w:top="1440" w:right="1440" w:left="1440" w:footer="720" w:gutter="720"/>
-      <w:pgSz w:h="16848" w:w="11952" w:orient="portrait"/>
+      <w:pgSz w:h="11952" w:w="16848" w:orient="landscape"/>
       <w:type w:val="continuous"/>
       <w:cols/>
     </w:sectPr>
